--- a/doc/ArcGIS Runtime SDK for WPF und MVVM.docx
+++ b/doc/ArcGIS Runtime SDK for WPF und MVVM.docx
@@ -4,53 +4,23 @@
   <w:body>
     <w:p>
       <w:pPr>
-        <w:spacing w:before="100" w:beforeAutospacing="1" w:after="100" w:afterAutospacing="1" w:line="240" w:lineRule="auto"/>
-        <w:outlineLvl w:val="0"/>
-        <w:rPr>
-          <w:rFonts w:eastAsia="Times New Roman" w:cstheme="minorHAnsi"/>
-          <w:b/>
-          <w:bCs/>
-          <w:kern w:val="36"/>
-          <w:sz w:val="48"/>
-          <w:szCs w:val="48"/>
-          <w:lang w:val="en-US" w:eastAsia="de-DE"/>
-        </w:rPr>
-      </w:pPr>
-      <w:r>
-        <w:rPr>
-          <w:rFonts w:eastAsia="Times New Roman" w:cstheme="minorHAnsi"/>
-          <w:b/>
-          <w:bCs/>
-          <w:kern w:val="36"/>
-          <w:sz w:val="48"/>
-          <w:szCs w:val="48"/>
-          <w:lang w:val="en-US" w:eastAsia="de-DE"/>
+        <w:pStyle w:val="Heading1"/>
+        <w:rPr>
+          <w:lang w:val="en-US"/>
+        </w:rPr>
+      </w:pPr>
+      <w:r>
+        <w:rPr>
+          <w:lang w:val="en-US"/>
         </w:rPr>
         <w:t>ArcGIS Runtime SDK for WPF und MVVM</w:t>
       </w:r>
     </w:p>
     <w:p>
       <w:pPr>
-        <w:spacing w:before="100" w:beforeAutospacing="1" w:after="100" w:afterAutospacing="1" w:line="240" w:lineRule="auto"/>
-        <w:outlineLvl w:val="1"/>
-        <w:rPr>
-          <w:rFonts w:eastAsia="Times New Roman" w:cstheme="minorHAnsi"/>
-          <w:b/>
-          <w:bCs/>
-          <w:sz w:val="36"/>
-          <w:szCs w:val="36"/>
-          <w:lang w:eastAsia="de-DE"/>
-        </w:rPr>
-      </w:pPr>
-      <w:r>
-        <w:rPr>
-          <w:rFonts w:eastAsia="Times New Roman" w:cstheme="minorHAnsi"/>
-          <w:b/>
-          <w:bCs/>
-          <w:sz w:val="36"/>
-          <w:szCs w:val="36"/>
-          <w:lang w:eastAsia="de-DE"/>
-        </w:rPr>
+        <w:pStyle w:val="Heading2"/>
+      </w:pPr>
+      <w:r>
         <w:t>MVVM</w:t>
       </w:r>
     </w:p>
@@ -91,7 +61,79 @@
           <w:szCs w:val="24"/>
           <w:lang w:eastAsia="de-DE"/>
         </w:rPr>
-        <w:t>-Pattern (MVVM) ist ein Vertreter einer ganzen Familie von Pattern, deren vorrangige Aufgabe es ist, die Daten von deren Darstellung zu trennen. Die Ursprünge dieses Pattern liegen schon 30 Jahre zurück im Smalltalk als Model-View-Controller (MVC) und fand über die Weiterentwicklung Model-View-</w:t>
+        <w:t>-Pattern (MVVM) ist ein Vertreter einer ganzen Familie von Pattern, deren vorrangige Aufgabe es ist, die Daten von deren Darstellung zu trennen. Die Ursprünge dieses Pattern liegen schon 30 Jahre zurück</w:t>
+      </w:r>
+      <w:r>
+        <w:rPr>
+          <w:rFonts w:eastAsia="Times New Roman" w:cstheme="minorHAnsi"/>
+          <w:sz w:val="24"/>
+          <w:szCs w:val="24"/>
+          <w:lang w:eastAsia="de-DE"/>
+        </w:rPr>
+        <w:t>.</w:t>
+      </w:r>
+      <w:r>
+        <w:rPr>
+          <w:rFonts w:eastAsia="Times New Roman" w:cstheme="minorHAnsi"/>
+          <w:sz w:val="24"/>
+          <w:szCs w:val="24"/>
+          <w:lang w:eastAsia="de-DE"/>
+        </w:rPr>
+        <w:t xml:space="preserve"> </w:t>
+      </w:r>
+      <w:r>
+        <w:rPr>
+          <w:rFonts w:eastAsia="Times New Roman" w:cstheme="minorHAnsi"/>
+          <w:sz w:val="24"/>
+          <w:szCs w:val="24"/>
+          <w:lang w:eastAsia="de-DE"/>
+        </w:rPr>
+        <w:t>In</w:t>
+      </w:r>
+      <w:r>
+        <w:rPr>
+          <w:rFonts w:eastAsia="Times New Roman" w:cstheme="minorHAnsi"/>
+          <w:sz w:val="24"/>
+          <w:szCs w:val="24"/>
+          <w:lang w:eastAsia="de-DE"/>
+        </w:rPr>
+        <w:t xml:space="preserve"> Smalltalk als Model-View-Controller (MVC) </w:t>
+      </w:r>
+      <w:r>
+        <w:rPr>
+          <w:rFonts w:eastAsia="Times New Roman" w:cstheme="minorHAnsi"/>
+          <w:sz w:val="24"/>
+          <w:szCs w:val="24"/>
+          <w:lang w:eastAsia="de-DE"/>
+        </w:rPr>
+        <w:t>implementiert</w:t>
+      </w:r>
+      <w:r>
+        <w:rPr>
+          <w:rFonts w:eastAsia="Times New Roman" w:cstheme="minorHAnsi"/>
+          <w:sz w:val="24"/>
+          <w:szCs w:val="24"/>
+          <w:lang w:eastAsia="de-DE"/>
+        </w:rPr>
+        <w:t xml:space="preserve"> fand </w:t>
+      </w:r>
+      <w:r>
+        <w:rPr>
+          <w:rFonts w:eastAsia="Times New Roman" w:cstheme="minorHAnsi"/>
+          <w:sz w:val="24"/>
+          <w:szCs w:val="24"/>
+          <w:lang w:eastAsia="de-DE"/>
+        </w:rPr>
+        <w:t>dieses Pattern über</w:t>
+      </w:r>
+      <w:r>
+        <w:rPr>
+          <w:rFonts w:eastAsia="Times New Roman" w:cstheme="minorHAnsi"/>
+          <w:sz w:val="24"/>
+          <w:szCs w:val="24"/>
+          <w:lang w:eastAsia="de-DE"/>
+        </w:rPr>
+        <w:t xml:space="preserve"> die Weiterentwicklung Model-View-</w:t>
       </w:r>
       <w:proofErr w:type="spellStart"/>
       <w:r>
@@ -131,7 +173,25 @@
           <w:szCs w:val="24"/>
           <w:lang w:eastAsia="de-DE"/>
         </w:rPr>
-        <w:t xml:space="preserve">-Pattern durch Microsoft für deren neueren Technologien WPF und Silverlight. Die Idee dahinter ist die </w:t>
+        <w:t>-Pattern durch Microsoft für deren neue</w:t>
+      </w:r>
+      <w:r>
+        <w:rPr>
+          <w:rFonts w:eastAsia="Times New Roman" w:cstheme="minorHAnsi"/>
+          <w:sz w:val="24"/>
+          <w:szCs w:val="24"/>
+          <w:lang w:eastAsia="de-DE"/>
+        </w:rPr>
+        <w:t>re</w:t>
+      </w:r>
+      <w:r>
+        <w:rPr>
+          <w:rFonts w:eastAsia="Times New Roman" w:cstheme="minorHAnsi"/>
+          <w:sz w:val="24"/>
+          <w:szCs w:val="24"/>
+          <w:lang w:eastAsia="de-DE"/>
+        </w:rPr>
+        <w:t xml:space="preserve"> Technologien WPF und Silverlight. Die Idee dahinter ist die </w:t>
       </w:r>
       <w:r>
         <w:rPr>
@@ -188,6 +248,15 @@
           <w:lang w:eastAsia="de-DE"/>
         </w:rPr>
         <w:t>) im Frontend (View) dargestellt werden. Diese Art der Aufteilung adressiert gleich mehrere Aufgaben</w:t>
+      </w:r>
+      <w:r>
+        <w:rPr>
+          <w:rFonts w:eastAsia="Times New Roman" w:cstheme="minorHAnsi"/>
+          <w:sz w:val="24"/>
+          <w:szCs w:val="24"/>
+          <w:lang w:eastAsia="de-DE"/>
+        </w:rPr>
+        <w:t>:</w:t>
       </w:r>
     </w:p>
     <w:p>
@@ -226,8 +295,6 @@
         </w:rPr>
         <w:t>technischen</w:t>
       </w:r>
-      <w:bookmarkStart w:id="0" w:name="_GoBack"/>
-      <w:bookmarkEnd w:id="0"/>
       <w:r>
         <w:rPr>
           <w:rFonts w:eastAsia="Times New Roman" w:cstheme="minorHAnsi"/>
@@ -246,7 +313,43 @@
           <w:szCs w:val="24"/>
           <w:lang w:eastAsia="de-DE"/>
         </w:rPr>
-        <w:t xml:space="preserve"> - Das Model kümmert sich ausschließlich um das Management (Lesen, Bearbeiten, Speichern) von Daten, das </w:t>
+        <w:t xml:space="preserve"> - Das Model kümmert sich ausschließlich um das Management (Lesen, Bearbeiten, Speichern) von Daten</w:t>
+      </w:r>
+      <w:r>
+        <w:rPr>
+          <w:rFonts w:eastAsia="Times New Roman" w:cstheme="minorHAnsi"/>
+          <w:sz w:val="24"/>
+          <w:szCs w:val="24"/>
+          <w:lang w:eastAsia="de-DE"/>
+        </w:rPr>
+        <w:t>.</w:t>
+      </w:r>
+      <w:r>
+        <w:rPr>
+          <w:rFonts w:eastAsia="Times New Roman" w:cstheme="minorHAnsi"/>
+          <w:sz w:val="24"/>
+          <w:szCs w:val="24"/>
+          <w:lang w:eastAsia="de-DE"/>
+        </w:rPr>
+        <w:t xml:space="preserve"> </w:t>
+      </w:r>
+      <w:r>
+        <w:rPr>
+          <w:rFonts w:eastAsia="Times New Roman" w:cstheme="minorHAnsi"/>
+          <w:sz w:val="24"/>
+          <w:szCs w:val="24"/>
+          <w:lang w:eastAsia="de-DE"/>
+        </w:rPr>
+        <w:t>D</w:t>
+      </w:r>
+      <w:r>
+        <w:rPr>
+          <w:rFonts w:eastAsia="Times New Roman" w:cstheme="minorHAnsi"/>
+          <w:sz w:val="24"/>
+          <w:szCs w:val="24"/>
+          <w:lang w:eastAsia="de-DE"/>
+        </w:rPr>
+        <w:t xml:space="preserve">as </w:t>
       </w:r>
       <w:proofErr w:type="spellStart"/>
       <w:r>
@@ -266,7 +369,97 @@
           <w:szCs w:val="24"/>
           <w:lang w:eastAsia="de-DE"/>
         </w:rPr>
-        <w:t xml:space="preserve"> dient ausschließlich zur visuellen Aufbereitung von Daten und steuert die Logik der UI. Der View ist lediglich zur Anzeige und Manipulation von Daten verantwortlich. Damit wird auch das Architekturpattern SOC (</w:t>
+        <w:t xml:space="preserve"> </w:t>
+      </w:r>
+      <w:r>
+        <w:rPr>
+          <w:rFonts w:eastAsia="Times New Roman" w:cstheme="minorHAnsi"/>
+          <w:sz w:val="24"/>
+          <w:szCs w:val="24"/>
+          <w:lang w:eastAsia="de-DE"/>
+        </w:rPr>
+        <w:t xml:space="preserve">wiederum </w:t>
+      </w:r>
+      <w:r>
+        <w:rPr>
+          <w:rFonts w:eastAsia="Times New Roman" w:cstheme="minorHAnsi"/>
+          <w:sz w:val="24"/>
+          <w:szCs w:val="24"/>
+          <w:lang w:eastAsia="de-DE"/>
+        </w:rPr>
+        <w:t>dient ausschließlich zur visuellen Aufbereitung von</w:t>
+      </w:r>
+      <w:r>
+        <w:rPr>
+          <w:rFonts w:eastAsia="Times New Roman" w:cstheme="minorHAnsi"/>
+          <w:sz w:val="24"/>
+          <w:szCs w:val="24"/>
+          <w:lang w:eastAsia="de-DE"/>
+        </w:rPr>
+        <w:t xml:space="preserve"> Daten und steuert die Logik des User Interfaces</w:t>
+      </w:r>
+      <w:r>
+        <w:rPr>
+          <w:rFonts w:eastAsia="Times New Roman" w:cstheme="minorHAnsi"/>
+          <w:sz w:val="24"/>
+          <w:szCs w:val="24"/>
+          <w:lang w:eastAsia="de-DE"/>
+        </w:rPr>
+        <w:t xml:space="preserve"> </w:t>
+      </w:r>
+      <w:r>
+        <w:rPr>
+          <w:rFonts w:eastAsia="Times New Roman" w:cstheme="minorHAnsi"/>
+          <w:sz w:val="24"/>
+          <w:szCs w:val="24"/>
+          <w:lang w:eastAsia="de-DE"/>
+        </w:rPr>
+        <w:t>(</w:t>
+      </w:r>
+      <w:r>
+        <w:rPr>
+          <w:rFonts w:eastAsia="Times New Roman" w:cstheme="minorHAnsi"/>
+          <w:sz w:val="24"/>
+          <w:szCs w:val="24"/>
+          <w:lang w:eastAsia="de-DE"/>
+        </w:rPr>
+        <w:t>UI</w:t>
+      </w:r>
+      <w:r>
+        <w:rPr>
+          <w:rFonts w:eastAsia="Times New Roman" w:cstheme="minorHAnsi"/>
+          <w:sz w:val="24"/>
+          <w:szCs w:val="24"/>
+          <w:lang w:eastAsia="de-DE"/>
+        </w:rPr>
+        <w:t>)</w:t>
+      </w:r>
+      <w:r>
+        <w:rPr>
+          <w:rFonts w:eastAsia="Times New Roman" w:cstheme="minorHAnsi"/>
+          <w:sz w:val="24"/>
+          <w:szCs w:val="24"/>
+          <w:lang w:eastAsia="de-DE"/>
+        </w:rPr>
+        <w:t xml:space="preserve">. Der View ist lediglich </w:t>
+      </w:r>
+      <w:r>
+        <w:rPr>
+          <w:rFonts w:eastAsia="Times New Roman" w:cstheme="minorHAnsi"/>
+          <w:sz w:val="24"/>
+          <w:szCs w:val="24"/>
+          <w:lang w:eastAsia="de-DE"/>
+        </w:rPr>
+        <w:t>für</w:t>
+      </w:r>
+      <w:r>
+        <w:rPr>
+          <w:rFonts w:eastAsia="Times New Roman" w:cstheme="minorHAnsi"/>
+          <w:sz w:val="24"/>
+          <w:szCs w:val="24"/>
+          <w:lang w:eastAsia="de-DE"/>
+        </w:rPr>
+        <w:t xml:space="preserve"> Anzeige und Manipulation von Daten verantwortlich. Damit wird auch das Architekturpattern SOC (</w:t>
       </w:r>
       <w:proofErr w:type="spellStart"/>
       <w:r>
@@ -326,7 +519,22 @@
           <w:szCs w:val="24"/>
           <w:lang w:eastAsia="de-DE"/>
         </w:rPr>
-        <w:t>) umgesetzt.</w:t>
+        <w:t>)</w:t>
+      </w:r>
+      <w:r>
+        <w:rPr>
+          <w:vertAlign w:val="superscript"/>
+        </w:rPr>
+        <w:t>[1]</w:t>
+      </w:r>
+      <w:r>
+        <w:rPr>
+          <w:rFonts w:eastAsia="Times New Roman" w:cstheme="minorHAnsi"/>
+          <w:sz w:val="24"/>
+          <w:szCs w:val="24"/>
+          <w:lang w:eastAsia="de-DE"/>
+        </w:rPr>
+        <w:t xml:space="preserve"> umgesetzt.</w:t>
       </w:r>
     </w:p>
     <w:p>
@@ -361,7 +569,25 @@
           <w:szCs w:val="24"/>
           <w:lang w:eastAsia="de-DE"/>
         </w:rPr>
-        <w:t xml:space="preserve"> - Während der Entwickler die eigentliche Programmlogik programmiert, kann das Frontend völlig losgelöst von einem UI-Experten gestaltet werden.</w:t>
+        <w:t xml:space="preserve"> - Während der Entwickler die eigentliche Programmlogik programmiert, kann das Frontend völlig losgelöst von einem U</w:t>
+      </w:r>
+      <w:r>
+        <w:rPr>
+          <w:rFonts w:eastAsia="Times New Roman" w:cstheme="minorHAnsi"/>
+          <w:sz w:val="24"/>
+          <w:szCs w:val="24"/>
+          <w:lang w:eastAsia="de-DE"/>
+        </w:rPr>
+        <w:t>X</w:t>
+      </w:r>
+      <w:r>
+        <w:rPr>
+          <w:rFonts w:eastAsia="Times New Roman" w:cstheme="minorHAnsi"/>
+          <w:sz w:val="24"/>
+          <w:szCs w:val="24"/>
+          <w:lang w:eastAsia="de-DE"/>
+        </w:rPr>
+        <w:t>-Experten gestaltet werden.</w:t>
       </w:r>
     </w:p>
     <w:p>
@@ -396,7 +622,25 @@
           <w:szCs w:val="24"/>
           <w:lang w:eastAsia="de-DE"/>
         </w:rPr>
-        <w:t xml:space="preserve"> - Eine derartige Architektur erlaubt das schnelle Auswechseln und Anpassen von Komponenten. Was heute noch auf dem Desktop ist, kann morgen einfach ins Web portiert werden. Dazu müssen entsprechend nur der View mit seinem zugehörigen </w:t>
+        <w:t xml:space="preserve"> - Eine derartige Architektur erlaubt das schnelle Auswechseln und Anpassen von Komponenten. Was heute noch auf dem Desktop ist, kann morgen einfach ins Web portiert werden. Dazu m</w:t>
+      </w:r>
+      <w:r>
+        <w:rPr>
+          <w:rFonts w:eastAsia="Times New Roman" w:cstheme="minorHAnsi"/>
+          <w:sz w:val="24"/>
+          <w:szCs w:val="24"/>
+          <w:lang w:eastAsia="de-DE"/>
+        </w:rPr>
+        <w:t>uss</w:t>
+      </w:r>
+      <w:r>
+        <w:rPr>
+          <w:rFonts w:eastAsia="Times New Roman" w:cstheme="minorHAnsi"/>
+          <w:sz w:val="24"/>
+          <w:szCs w:val="24"/>
+          <w:lang w:eastAsia="de-DE"/>
+        </w:rPr>
+        <w:t xml:space="preserve"> entsprechend nur der View mit seinem zugehörigen </w:t>
       </w:r>
       <w:proofErr w:type="spellStart"/>
       <w:r>
@@ -451,7 +695,25 @@
           <w:szCs w:val="24"/>
           <w:lang w:eastAsia="de-DE"/>
         </w:rPr>
-        <w:t xml:space="preserve"> - Durch einen fehlenden UI-Bezug ist die Geschäftslogik relativ einfach Unit-</w:t>
+        <w:t xml:space="preserve"> - Durch </w:t>
+      </w:r>
+      <w:r>
+        <w:rPr>
+          <w:rFonts w:eastAsia="Times New Roman" w:cstheme="minorHAnsi"/>
+          <w:sz w:val="24"/>
+          <w:szCs w:val="24"/>
+          <w:lang w:eastAsia="de-DE"/>
+        </w:rPr>
+        <w:t>den</w:t>
+      </w:r>
+      <w:r>
+        <w:rPr>
+          <w:rFonts w:eastAsia="Times New Roman" w:cstheme="minorHAnsi"/>
+          <w:sz w:val="24"/>
+          <w:szCs w:val="24"/>
+          <w:lang w:eastAsia="de-DE"/>
+        </w:rPr>
+        <w:t xml:space="preserve"> fehlenden UI-Bezug ist die Geschäftslogik relativ einfach Unit-</w:t>
       </w:r>
       <w:proofErr w:type="spellStart"/>
       <w:r>
@@ -660,7 +922,7 @@
           <w:szCs w:val="24"/>
           <w:lang w:eastAsia="de-DE"/>
         </w:rPr>
-        <w:t xml:space="preserve"> korrekt zu setzten - das passiert autom</w:t>
+        <w:t xml:space="preserve"> korrekt zu setzen - das passiert autom</w:t>
       </w:r>
       <w:r>
         <w:rPr>
@@ -678,145 +940,44 @@
           <w:szCs w:val="24"/>
           <w:lang w:eastAsia="de-DE"/>
         </w:rPr>
-        <w:t>tisch im Hintergrund durch das Binding.</w:t>
-      </w:r>
-      <w:r>
-        <w:rPr>
-          <w:rFonts w:eastAsia="Times New Roman" w:cstheme="minorHAnsi"/>
-          <w:sz w:val="24"/>
-          <w:szCs w:val="24"/>
-          <w:lang w:eastAsia="de-DE"/>
-        </w:rPr>
-        <w:br/>
-      </w:r>
-      <w:r>
-        <w:rPr>
-          <w:rFonts w:eastAsia="Times New Roman" w:cstheme="minorHAnsi"/>
-          <w:sz w:val="24"/>
-          <w:szCs w:val="24"/>
-          <w:lang w:eastAsia="de-DE"/>
-        </w:rPr>
-        <w:br/>
-      </w:r>
-      <w:r>
-        <w:rPr>
-          <w:rFonts w:eastAsia="Times New Roman" w:cstheme="minorHAnsi"/>
-          <w:strike/>
-          <w:color w:val="FF0000"/>
-          <w:sz w:val="24"/>
-          <w:szCs w:val="24"/>
-          <w:lang w:eastAsia="de-DE"/>
-        </w:rPr>
-        <w:t xml:space="preserve">MVVM ist universell gegenüber der Plattform und neben den genannten Plattformen und Technologien gibt es unzählige weitere Implementierungen (z.B. </w:t>
-      </w:r>
-      <w:proofErr w:type="spellStart"/>
-      <w:r>
-        <w:rPr>
-          <w:rFonts w:eastAsia="Times New Roman" w:cstheme="minorHAnsi"/>
-          <w:strike/>
-          <w:color w:val="FF0000"/>
-          <w:sz w:val="24"/>
-          <w:szCs w:val="24"/>
-          <w:lang w:eastAsia="de-DE"/>
-        </w:rPr>
-        <w:t>KnockoutJS</w:t>
-      </w:r>
-      <w:proofErr w:type="spellEnd"/>
-      <w:r>
-        <w:rPr>
-          <w:rFonts w:eastAsia="Times New Roman" w:cstheme="minorHAnsi"/>
-          <w:strike/>
-          <w:color w:val="FF0000"/>
-          <w:sz w:val="24"/>
-          <w:szCs w:val="24"/>
-          <w:lang w:eastAsia="de-DE"/>
-        </w:rPr>
-        <w:t xml:space="preserve"> für JavaScript und .</w:t>
+        <w:t>tisch im</w:t>
+      </w:r>
+      <w:r>
+        <w:rPr>
+          <w:rFonts w:eastAsia="Times New Roman" w:cstheme="minorHAnsi"/>
+          <w:sz w:val="24"/>
+          <w:szCs w:val="24"/>
+          <w:lang w:eastAsia="de-DE"/>
+        </w:rPr>
+        <w:t xml:space="preserve"> Hintergrund durch das Binding.</w:t>
       </w:r>
     </w:p>
     <w:p>
       <w:pPr>
-        <w:spacing w:before="100" w:beforeAutospacing="1" w:after="100" w:afterAutospacing="1" w:line="240" w:lineRule="auto"/>
-        <w:outlineLvl w:val="1"/>
-        <w:rPr>
-          <w:rFonts w:eastAsia="Times New Roman" w:cstheme="minorHAnsi"/>
-          <w:b/>
-          <w:bCs/>
-          <w:sz w:val="36"/>
-          <w:szCs w:val="36"/>
-          <w:lang w:eastAsia="de-DE"/>
-        </w:rPr>
-      </w:pPr>
-      <w:proofErr w:type="spellStart"/>
-      <w:r>
-        <w:rPr>
-          <w:rFonts w:eastAsia="Times New Roman" w:cstheme="minorHAnsi"/>
-          <w:b/>
-          <w:bCs/>
-          <w:sz w:val="36"/>
-          <w:szCs w:val="36"/>
-          <w:lang w:eastAsia="de-DE"/>
-        </w:rPr>
+        <w:pStyle w:val="Heading2"/>
+      </w:pPr>
+      <w:proofErr w:type="spellStart"/>
+      <w:r>
         <w:t>ArcGIS</w:t>
       </w:r>
       <w:proofErr w:type="spellEnd"/>
       <w:r>
-        <w:rPr>
-          <w:rFonts w:eastAsia="Times New Roman" w:cstheme="minorHAnsi"/>
-          <w:b/>
-          <w:bCs/>
-          <w:sz w:val="36"/>
-          <w:szCs w:val="36"/>
-          <w:lang w:eastAsia="de-DE"/>
-        </w:rPr>
         <w:t xml:space="preserve"> </w:t>
       </w:r>
       <w:proofErr w:type="spellStart"/>
       <w:r>
-        <w:rPr>
-          <w:rFonts w:eastAsia="Times New Roman" w:cstheme="minorHAnsi"/>
-          <w:b/>
-          <w:bCs/>
-          <w:sz w:val="36"/>
-          <w:szCs w:val="36"/>
-          <w:lang w:eastAsia="de-DE"/>
-        </w:rPr>
         <w:t>Runtime</w:t>
       </w:r>
       <w:proofErr w:type="spellEnd"/>
       <w:r>
-        <w:rPr>
-          <w:rFonts w:eastAsia="Times New Roman" w:cstheme="minorHAnsi"/>
-          <w:b/>
-          <w:bCs/>
-          <w:sz w:val="36"/>
-          <w:szCs w:val="36"/>
-          <w:lang w:eastAsia="de-DE"/>
-        </w:rPr>
         <w:t xml:space="preserve"> SDK </w:t>
       </w:r>
       <w:proofErr w:type="spellStart"/>
       <w:r>
-        <w:rPr>
-          <w:rFonts w:eastAsia="Times New Roman" w:cstheme="minorHAnsi"/>
-          <w:b/>
-          <w:bCs/>
-          <w:sz w:val="36"/>
-          <w:szCs w:val="36"/>
-          <w:lang w:eastAsia="de-DE"/>
-        </w:rPr>
         <w:t>for</w:t>
       </w:r>
       <w:proofErr w:type="spellEnd"/>
       <w:r>
-        <w:rPr>
-          <w:rFonts w:eastAsia="Times New Roman" w:cstheme="minorHAnsi"/>
-          <w:b/>
-          <w:bCs/>
-          <w:sz w:val="36"/>
-          <w:szCs w:val="36"/>
-          <w:lang w:eastAsia="de-DE"/>
-        </w:rPr>
         <w:t xml:space="preserve"> WPF</w:t>
       </w:r>
     </w:p>
@@ -888,27 +1049,7 @@
           <w:szCs w:val="24"/>
           <w:lang w:eastAsia="de-DE"/>
         </w:rPr>
-        <w:t xml:space="preserve"> Desktops ist ein neues Produkt von </w:t>
-      </w:r>
-      <w:proofErr w:type="spellStart"/>
-      <w:r>
-        <w:rPr>
-          <w:rFonts w:eastAsia="Times New Roman" w:cstheme="minorHAnsi"/>
-          <w:sz w:val="24"/>
-          <w:szCs w:val="24"/>
-          <w:lang w:eastAsia="de-DE"/>
-        </w:rPr>
-        <w:t>Esri</w:t>
-      </w:r>
-      <w:proofErr w:type="spellEnd"/>
-      <w:r>
-        <w:rPr>
-          <w:rFonts w:eastAsia="Times New Roman" w:cstheme="minorHAnsi"/>
-          <w:sz w:val="24"/>
-          <w:szCs w:val="24"/>
-          <w:lang w:eastAsia="de-DE"/>
-        </w:rPr>
-        <w:t xml:space="preserve"> für die Entwicklung von leichtgewichtigen</w:t>
+        <w:t xml:space="preserve"> Desktops ist ein neues Produkt von Esri für die Entwicklung von leichtgewichtigen</w:t>
       </w:r>
       <w:r>
         <w:rPr>
@@ -962,7 +1103,81 @@
           <w:szCs w:val="24"/>
           <w:lang w:eastAsia="de-DE"/>
         </w:rPr>
-        <w:t xml:space="preserve"> für verschiedene Desktop-</w:t>
+        <w:t xml:space="preserve"> für verschiedene Desktop-Plattformen</w:t>
+      </w:r>
+      <w:r>
+        <w:rPr>
+          <w:rFonts w:eastAsia="Times New Roman" w:cstheme="minorHAnsi"/>
+          <w:sz w:val="24"/>
+          <w:szCs w:val="24"/>
+          <w:lang w:eastAsia="de-DE"/>
+        </w:rPr>
+        <w:t xml:space="preserve"> (</w:t>
+      </w:r>
+      <w:r>
+        <w:rPr>
+          <w:rFonts w:cstheme="minorHAnsi"/>
+        </w:rPr>
+        <w:t xml:space="preserve">siehe Artikel in </w:t>
+      </w:r>
+      <w:proofErr w:type="spellStart"/>
+      <w:r>
+        <w:rPr>
+          <w:rFonts w:cstheme="minorHAnsi"/>
+        </w:rPr>
+        <w:t>arcAKTUELL</w:t>
+      </w:r>
+      <w:proofErr w:type="spellEnd"/>
+      <w:r>
+        <w:rPr>
+          <w:rFonts w:cstheme="minorHAnsi"/>
+        </w:rPr>
+        <w:t xml:space="preserve"> 4/2011, 2/2012 und diese Ausgabe</w:t>
+      </w:r>
+      <w:r>
+        <w:rPr>
+          <w:rFonts w:eastAsia="Times New Roman" w:cstheme="minorHAnsi"/>
+          <w:sz w:val="24"/>
+          <w:szCs w:val="24"/>
+          <w:lang w:eastAsia="de-DE"/>
+        </w:rPr>
+        <w:t>)</w:t>
+      </w:r>
+      <w:r>
+        <w:rPr>
+          <w:rFonts w:eastAsia="Times New Roman" w:cstheme="minorHAnsi"/>
+          <w:sz w:val="24"/>
+          <w:szCs w:val="24"/>
+          <w:lang w:eastAsia="de-DE"/>
+        </w:rPr>
+        <w:t>.</w:t>
+      </w:r>
+      <w:r>
+        <w:rPr>
+          <w:rFonts w:eastAsia="Times New Roman" w:cstheme="minorHAnsi"/>
+          <w:sz w:val="24"/>
+          <w:szCs w:val="24"/>
+          <w:lang w:eastAsia="de-DE"/>
+        </w:rPr>
+        <w:t xml:space="preserve"> </w:t>
+      </w:r>
+      <w:r>
+        <w:rPr>
+          <w:rFonts w:eastAsia="Times New Roman" w:cstheme="minorHAnsi"/>
+          <w:sz w:val="24"/>
+          <w:szCs w:val="24"/>
+          <w:lang w:eastAsia="de-DE"/>
+        </w:rPr>
+        <w:t>Dabei kann der Entwickler zwischen verschiedenen nativen SDKs wählen.</w:t>
+      </w:r>
+      <w:r>
+        <w:rPr>
+          <w:rFonts w:eastAsia="Times New Roman" w:cstheme="minorHAnsi"/>
+          <w:sz w:val="24"/>
+          <w:szCs w:val="24"/>
+          <w:lang w:eastAsia="de-DE"/>
+        </w:rPr>
+        <w:t xml:space="preserve"> Diese SDKs sind im Rahmen einer </w:t>
       </w:r>
       <w:r>
         <w:rPr>
@@ -972,55 +1187,56 @@
           <w:lang w:eastAsia="de-DE"/>
         </w:rPr>
         <w:lastRenderedPageBreak/>
-        <w:t>Plattformen</w:t>
-      </w:r>
-      <w:r>
-        <w:rPr>
-          <w:rFonts w:eastAsia="Times New Roman" w:cstheme="minorHAnsi"/>
-          <w:sz w:val="24"/>
-          <w:szCs w:val="24"/>
-          <w:lang w:eastAsia="de-DE"/>
-        </w:rPr>
-        <w:t xml:space="preserve"> (</w:t>
-      </w:r>
-      <w:r>
-        <w:rPr>
-          <w:rFonts w:cstheme="minorHAnsi"/>
-        </w:rPr>
-        <w:t xml:space="preserve">siehe Artikel in </w:t>
-      </w:r>
-      <w:proofErr w:type="spellStart"/>
-      <w:r>
-        <w:rPr>
-          <w:rFonts w:cstheme="minorHAnsi"/>
-        </w:rPr>
-        <w:t>arcAKTUELL</w:t>
-      </w:r>
-      <w:proofErr w:type="spellEnd"/>
-      <w:r>
-        <w:rPr>
-          <w:rFonts w:cstheme="minorHAnsi"/>
-        </w:rPr>
-        <w:t xml:space="preserve"> 4/2011, 2/2012 und diese Ausgabe</w:t>
-      </w:r>
-      <w:r>
-        <w:rPr>
-          <w:rFonts w:eastAsia="Times New Roman" w:cstheme="minorHAnsi"/>
-          <w:sz w:val="24"/>
-          <w:szCs w:val="24"/>
-          <w:lang w:eastAsia="de-DE"/>
-        </w:rPr>
-        <w:t>)</w:t>
-      </w:r>
-      <w:r>
-        <w:rPr>
-          <w:rFonts w:eastAsia="Times New Roman" w:cstheme="minorHAnsi"/>
-          <w:sz w:val="24"/>
-          <w:szCs w:val="24"/>
-          <w:lang w:eastAsia="de-DE"/>
-        </w:rPr>
-        <w:t>.</w:t>
-      </w:r>
+        <w:t xml:space="preserve">Subskription des </w:t>
+      </w:r>
+      <w:r>
+        <w:rPr>
+          <w:rFonts w:eastAsia="Times New Roman" w:cstheme="minorHAnsi"/>
+          <w:bCs/>
+          <w:sz w:val="24"/>
+          <w:szCs w:val="24"/>
+          <w:lang w:eastAsia="de-DE"/>
+        </w:rPr>
+        <w:t>Esri Developer Network (EDN)</w:t>
+      </w:r>
+      <w:r>
+        <w:rPr>
+          <w:rFonts w:eastAsia="Times New Roman" w:cstheme="minorHAnsi"/>
+          <w:sz w:val="24"/>
+          <w:szCs w:val="24"/>
+          <w:lang w:eastAsia="de-DE"/>
+        </w:rPr>
+        <w:t xml:space="preserve"> erhältlich.</w:t>
+      </w:r>
+      <w:r>
+        <w:rPr>
+          <w:rFonts w:eastAsia="Times New Roman" w:cstheme="minorHAnsi"/>
+          <w:sz w:val="24"/>
+          <w:szCs w:val="24"/>
+          <w:lang w:eastAsia="de-DE"/>
+        </w:rPr>
+        <w:t xml:space="preserve"> Eines davon ist</w:t>
+      </w:r>
+      <w:r>
+        <w:rPr>
+          <w:rFonts w:eastAsia="Times New Roman" w:cstheme="minorHAnsi"/>
+          <w:sz w:val="24"/>
+          <w:szCs w:val="24"/>
+          <w:lang w:eastAsia="de-DE"/>
+        </w:rPr>
+        <w:t xml:space="preserve"> das </w:t>
+      </w:r>
+      <w:proofErr w:type="spellStart"/>
+      <w:r>
+        <w:rPr>
+          <w:rFonts w:eastAsia="Times New Roman" w:cstheme="minorHAnsi"/>
+          <w:sz w:val="24"/>
+          <w:szCs w:val="24"/>
+          <w:lang w:eastAsia="de-DE"/>
+        </w:rPr>
+        <w:t>ArcGIS</w:t>
+      </w:r>
+      <w:proofErr w:type="spellEnd"/>
       <w:r>
         <w:rPr>
           <w:rFonts w:eastAsia="Times New Roman" w:cstheme="minorHAnsi"/>
@@ -1030,84 +1246,46 @@
         </w:rPr>
         <w:t xml:space="preserve"> </w:t>
       </w:r>
-      <w:r>
-        <w:rPr>
-          <w:rFonts w:eastAsia="Times New Roman" w:cstheme="minorHAnsi"/>
-          <w:sz w:val="24"/>
-          <w:szCs w:val="24"/>
-          <w:lang w:eastAsia="de-DE"/>
-        </w:rPr>
-        <w:t>Dabei kann der Entwickler zwischen verschiedenen nativen SDKs wählen.</w:t>
-      </w:r>
-      <w:r>
-        <w:rPr>
-          <w:rFonts w:eastAsia="Times New Roman" w:cstheme="minorHAnsi"/>
-          <w:sz w:val="24"/>
-          <w:szCs w:val="24"/>
-          <w:lang w:eastAsia="de-DE"/>
-        </w:rPr>
-        <w:t xml:space="preserve"> Diese SDKs sind im Rahmen einer Subskription des </w:t>
-      </w:r>
-      <w:proofErr w:type="spellStart"/>
-      <w:r>
-        <w:rPr>
-          <w:rFonts w:eastAsia="Times New Roman" w:cstheme="minorHAnsi"/>
-          <w:bCs/>
-          <w:sz w:val="24"/>
-          <w:szCs w:val="24"/>
-          <w:lang w:eastAsia="de-DE"/>
-        </w:rPr>
-        <w:t>Esri</w:t>
-      </w:r>
-      <w:proofErr w:type="spellEnd"/>
-      <w:r>
-        <w:rPr>
-          <w:rFonts w:eastAsia="Times New Roman" w:cstheme="minorHAnsi"/>
-          <w:bCs/>
-          <w:sz w:val="24"/>
-          <w:szCs w:val="24"/>
-          <w:lang w:eastAsia="de-DE"/>
-        </w:rPr>
-        <w:t xml:space="preserve"> Developer Network (EDN)</w:t>
-      </w:r>
-      <w:r>
-        <w:rPr>
-          <w:rFonts w:eastAsia="Times New Roman" w:cstheme="minorHAnsi"/>
-          <w:sz w:val="24"/>
-          <w:szCs w:val="24"/>
-          <w:lang w:eastAsia="de-DE"/>
-        </w:rPr>
-        <w:t xml:space="preserve"> erhältlich.</w:t>
-      </w:r>
-      <w:r>
-        <w:rPr>
-          <w:rFonts w:eastAsia="Times New Roman" w:cstheme="minorHAnsi"/>
-          <w:sz w:val="24"/>
-          <w:szCs w:val="24"/>
-          <w:lang w:eastAsia="de-DE"/>
-        </w:rPr>
-        <w:t xml:space="preserve"> Eines davon ist</w:t>
-      </w:r>
-      <w:r>
-        <w:rPr>
-          <w:rFonts w:eastAsia="Times New Roman" w:cstheme="minorHAnsi"/>
-          <w:sz w:val="24"/>
-          <w:szCs w:val="24"/>
-          <w:lang w:eastAsia="de-DE"/>
-        </w:rPr>
-        <w:t xml:space="preserve"> das </w:t>
-      </w:r>
-      <w:proofErr w:type="spellStart"/>
-      <w:r>
-        <w:rPr>
-          <w:rFonts w:eastAsia="Times New Roman" w:cstheme="minorHAnsi"/>
-          <w:sz w:val="24"/>
-          <w:szCs w:val="24"/>
-          <w:lang w:eastAsia="de-DE"/>
-        </w:rPr>
-        <w:t>ArcGIS</w:t>
-      </w:r>
-      <w:proofErr w:type="spellEnd"/>
+      <w:proofErr w:type="spellStart"/>
+      <w:r>
+        <w:rPr>
+          <w:rFonts w:eastAsia="Times New Roman" w:cstheme="minorHAnsi"/>
+          <w:sz w:val="24"/>
+          <w:szCs w:val="24"/>
+          <w:lang w:eastAsia="de-DE"/>
+        </w:rPr>
+        <w:t>Runtime</w:t>
+      </w:r>
+      <w:proofErr w:type="spellEnd"/>
+      <w:r>
+        <w:rPr>
+          <w:rFonts w:eastAsia="Times New Roman" w:cstheme="minorHAnsi"/>
+          <w:sz w:val="24"/>
+          <w:szCs w:val="24"/>
+          <w:lang w:eastAsia="de-DE"/>
+        </w:rPr>
+        <w:t xml:space="preserve"> SDK </w:t>
+      </w:r>
+      <w:proofErr w:type="spellStart"/>
+      <w:r>
+        <w:rPr>
+          <w:rFonts w:eastAsia="Times New Roman" w:cstheme="minorHAnsi"/>
+          <w:sz w:val="24"/>
+          <w:szCs w:val="24"/>
+          <w:lang w:eastAsia="de-DE"/>
+        </w:rPr>
+        <w:t>for</w:t>
+      </w:r>
+      <w:proofErr w:type="spellEnd"/>
+      <w:r>
+        <w:rPr>
+          <w:rFonts w:eastAsia="Times New Roman" w:cstheme="minorHAnsi"/>
+          <w:sz w:val="24"/>
+          <w:szCs w:val="24"/>
+          <w:lang w:eastAsia="de-DE"/>
+        </w:rPr>
+        <w:t xml:space="preserve"> WPF</w:t>
+      </w:r>
       <w:r>
         <w:rPr>
           <w:rFonts w:eastAsia="Times New Roman" w:cstheme="minorHAnsi"/>
@@ -1117,45 +1295,15 @@
         </w:rPr>
         <w:t xml:space="preserve"> </w:t>
       </w:r>
-      <w:proofErr w:type="spellStart"/>
-      <w:r>
-        <w:rPr>
-          <w:rFonts w:eastAsia="Times New Roman" w:cstheme="minorHAnsi"/>
-          <w:sz w:val="24"/>
-          <w:szCs w:val="24"/>
-          <w:lang w:eastAsia="de-DE"/>
-        </w:rPr>
-        <w:t>Runtime</w:t>
-      </w:r>
-      <w:proofErr w:type="spellEnd"/>
-      <w:r>
-        <w:rPr>
-          <w:rFonts w:eastAsia="Times New Roman" w:cstheme="minorHAnsi"/>
-          <w:sz w:val="24"/>
-          <w:szCs w:val="24"/>
-          <w:lang w:eastAsia="de-DE"/>
-        </w:rPr>
-        <w:t xml:space="preserve"> SDK </w:t>
-      </w:r>
-      <w:proofErr w:type="spellStart"/>
-      <w:r>
-        <w:rPr>
-          <w:rFonts w:eastAsia="Times New Roman" w:cstheme="minorHAnsi"/>
-          <w:sz w:val="24"/>
-          <w:szCs w:val="24"/>
-          <w:lang w:eastAsia="de-DE"/>
-        </w:rPr>
-        <w:t>for</w:t>
-      </w:r>
-      <w:proofErr w:type="spellEnd"/>
-      <w:r>
-        <w:rPr>
-          <w:rFonts w:eastAsia="Times New Roman" w:cstheme="minorHAnsi"/>
-          <w:sz w:val="24"/>
-          <w:szCs w:val="24"/>
-          <w:lang w:eastAsia="de-DE"/>
-        </w:rPr>
-        <w:t xml:space="preserve"> WPF</w:t>
+      <w:r>
+        <w:rPr>
+          <w:rFonts w:eastAsia="Times New Roman" w:cstheme="minorHAnsi"/>
+          <w:sz w:val="24"/>
+          <w:szCs w:val="24"/>
+          <w:vertAlign w:val="superscript"/>
+          <w:lang w:eastAsia="de-DE"/>
+        </w:rPr>
+        <w:t>[2]</w:t>
       </w:r>
       <w:r>
         <w:rPr>
@@ -1196,75 +1344,239 @@
     </w:p>
     <w:p>
       <w:pPr>
-        <w:spacing w:after="0" w:line="240" w:lineRule="auto"/>
-        <w:rPr>
-          <w:rFonts w:eastAsia="Times New Roman" w:cstheme="minorHAnsi"/>
-          <w:sz w:val="24"/>
-          <w:szCs w:val="24"/>
-          <w:lang w:eastAsia="de-DE"/>
-        </w:rPr>
-      </w:pPr>
+        <w:pStyle w:val="Heading2"/>
+      </w:pPr>
+      <w:r>
+        <w:t>Werkzeuge</w:t>
+      </w:r>
     </w:p>
     <w:p>
       <w:pPr>
-        <w:spacing w:after="0" w:line="240" w:lineRule="auto"/>
-        <w:rPr>
-          <w:rFonts w:eastAsia="Times New Roman" w:cstheme="minorHAnsi"/>
-          <w:sz w:val="24"/>
-          <w:szCs w:val="24"/>
-          <w:lang w:eastAsia="de-DE"/>
-        </w:rPr>
-      </w:pPr>
+        <w:pStyle w:val="Heading3"/>
+        <w:rPr>
+          <w:rFonts w:eastAsia="Times New Roman"/>
+          <w:lang w:eastAsia="de-DE"/>
+        </w:rPr>
+      </w:pPr>
+      <w:r>
+        <w:rPr>
+          <w:rFonts w:eastAsia="Times New Roman"/>
+          <w:lang w:eastAsia="de-DE"/>
+        </w:rPr>
+        <w:t>Entwicklungsumgebungen</w:t>
+      </w:r>
     </w:p>
     <w:p>
       <w:pPr>
         <w:spacing w:after="0" w:line="240" w:lineRule="auto"/>
         <w:rPr>
           <w:rFonts w:eastAsia="Times New Roman" w:cstheme="minorHAnsi"/>
-          <w:b/>
-          <w:bCs/>
-          <w:kern w:val="36"/>
-          <w:sz w:val="48"/>
-          <w:szCs w:val="48"/>
-          <w:lang w:eastAsia="de-DE"/>
-        </w:rPr>
-      </w:pPr>
-      <w:r>
-        <w:rPr>
-          <w:rFonts w:eastAsia="Times New Roman" w:cstheme="minorHAnsi"/>
-          <w:b/>
-          <w:bCs/>
-          <w:kern w:val="36"/>
-          <w:sz w:val="48"/>
-          <w:szCs w:val="48"/>
-          <w:lang w:eastAsia="de-DE"/>
-        </w:rPr>
-        <w:t>Werkzeuge</w:t>
+          <w:sz w:val="24"/>
+          <w:szCs w:val="24"/>
+          <w:lang w:eastAsia="de-DE"/>
+        </w:rPr>
+      </w:pPr>
+      <w:r>
+        <w:rPr>
+          <w:rFonts w:eastAsia="Times New Roman" w:cstheme="minorHAnsi"/>
+          <w:sz w:val="24"/>
+          <w:szCs w:val="24"/>
+          <w:lang w:eastAsia="de-DE"/>
+        </w:rPr>
+        <w:t>Neben Visual Studio</w:t>
+      </w:r>
+      <w:r>
+        <w:rPr>
+          <w:rFonts w:eastAsia="Times New Roman" w:cstheme="minorHAnsi"/>
+          <w:sz w:val="24"/>
+          <w:szCs w:val="24"/>
+          <w:lang w:eastAsia="de-DE"/>
+        </w:rPr>
+        <w:t xml:space="preserve"> bietet </w:t>
+      </w:r>
+      <w:r>
+        <w:rPr>
+          <w:rFonts w:eastAsia="Times New Roman" w:cstheme="minorHAnsi"/>
+          <w:sz w:val="24"/>
+          <w:szCs w:val="24"/>
+          <w:lang w:eastAsia="de-DE"/>
+        </w:rPr>
+        <w:t xml:space="preserve">Microsoft mit Expression </w:t>
+      </w:r>
+      <w:proofErr w:type="spellStart"/>
+      <w:r>
+        <w:rPr>
+          <w:rFonts w:eastAsia="Times New Roman" w:cstheme="minorHAnsi"/>
+          <w:sz w:val="24"/>
+          <w:szCs w:val="24"/>
+          <w:lang w:eastAsia="de-DE"/>
+        </w:rPr>
+        <w:t>Blend</w:t>
+      </w:r>
+      <w:proofErr w:type="spellEnd"/>
+      <w:r>
+        <w:rPr>
+          <w:rFonts w:eastAsia="Times New Roman" w:cstheme="minorHAnsi"/>
+          <w:sz w:val="24"/>
+          <w:szCs w:val="24"/>
+          <w:lang w:eastAsia="de-DE"/>
+        </w:rPr>
+        <w:t xml:space="preserve"> ein ausgezeichnetes Programm zum Designen von Oberflächen an. Die anvisierte Zielgruppe wird schon auf dem ersten</w:t>
+      </w:r>
+      <w:r>
+        <w:rPr>
+          <w:rFonts w:eastAsia="Times New Roman" w:cstheme="minorHAnsi"/>
+          <w:sz w:val="24"/>
+          <w:szCs w:val="24"/>
+          <w:lang w:eastAsia="de-DE"/>
+        </w:rPr>
+        <w:t xml:space="preserve"> Blick klar: Designer. Visue</w:t>
+      </w:r>
+      <w:r>
+        <w:rPr>
+          <w:rFonts w:eastAsia="Times New Roman" w:cstheme="minorHAnsi"/>
+          <w:sz w:val="24"/>
+          <w:szCs w:val="24"/>
+          <w:lang w:eastAsia="de-DE"/>
+        </w:rPr>
+        <w:t xml:space="preserve">ll orientiert sich Expression </w:t>
+      </w:r>
+      <w:proofErr w:type="spellStart"/>
+      <w:r>
+        <w:rPr>
+          <w:rFonts w:eastAsia="Times New Roman" w:cstheme="minorHAnsi"/>
+          <w:sz w:val="24"/>
+          <w:szCs w:val="24"/>
+          <w:lang w:eastAsia="de-DE"/>
+        </w:rPr>
+        <w:t>Blend</w:t>
+      </w:r>
+      <w:proofErr w:type="spellEnd"/>
+      <w:r>
+        <w:rPr>
+          <w:rFonts w:eastAsia="Times New Roman" w:cstheme="minorHAnsi"/>
+          <w:sz w:val="24"/>
+          <w:szCs w:val="24"/>
+          <w:lang w:eastAsia="de-DE"/>
+        </w:rPr>
+        <w:t xml:space="preserve"> an den Adobe-Klassikern - ein dunkles UI um die Augen nicht abzulenken und </w:t>
+      </w:r>
+      <w:r>
+        <w:rPr>
+          <w:rFonts w:eastAsia="Times New Roman" w:cstheme="minorHAnsi"/>
+          <w:sz w:val="24"/>
+          <w:szCs w:val="24"/>
+          <w:lang w:eastAsia="de-DE"/>
+        </w:rPr>
+        <w:t>zahlreiche</w:t>
+      </w:r>
+      <w:r>
+        <w:rPr>
+          <w:rFonts w:eastAsia="Times New Roman" w:cstheme="minorHAnsi"/>
+          <w:sz w:val="24"/>
+          <w:szCs w:val="24"/>
+          <w:lang w:eastAsia="de-DE"/>
+        </w:rPr>
+        <w:t xml:space="preserve"> kleine Panels zur Parametrierung. </w:t>
+      </w:r>
+      <w:r>
+        <w:rPr>
+          <w:rFonts w:eastAsia="Times New Roman" w:cstheme="minorHAnsi"/>
+          <w:sz w:val="24"/>
+          <w:szCs w:val="24"/>
+          <w:lang w:eastAsia="de-DE"/>
+        </w:rPr>
+        <w:t>N</w:t>
+      </w:r>
+      <w:r>
+        <w:rPr>
+          <w:rFonts w:eastAsia="Times New Roman" w:cstheme="minorHAnsi"/>
+          <w:sz w:val="24"/>
+          <w:szCs w:val="24"/>
+          <w:lang w:eastAsia="de-DE"/>
+        </w:rPr>
+        <w:t xml:space="preserve">icht nur dem Designer wird die Arbeit erleichtert, auch dem Entwickler kann Expression </w:t>
+      </w:r>
+      <w:proofErr w:type="spellStart"/>
+      <w:r>
+        <w:rPr>
+          <w:rFonts w:eastAsia="Times New Roman" w:cstheme="minorHAnsi"/>
+          <w:sz w:val="24"/>
+          <w:szCs w:val="24"/>
+          <w:lang w:eastAsia="de-DE"/>
+        </w:rPr>
+        <w:t>Blend</w:t>
+      </w:r>
+      <w:proofErr w:type="spellEnd"/>
+      <w:r>
+        <w:rPr>
+          <w:rFonts w:eastAsia="Times New Roman" w:cstheme="minorHAnsi"/>
+          <w:sz w:val="24"/>
+          <w:szCs w:val="24"/>
+          <w:lang w:eastAsia="de-DE"/>
+        </w:rPr>
+        <w:t xml:space="preserve"> eine gute Hilfe sein.</w:t>
+      </w:r>
+      <w:r>
+        <w:rPr>
+          <w:rFonts w:eastAsia="Times New Roman" w:cstheme="minorHAnsi"/>
+          <w:sz w:val="24"/>
+          <w:szCs w:val="24"/>
+          <w:lang w:eastAsia="de-DE"/>
+        </w:rPr>
+        <w:t xml:space="preserve"> Unter anderem lässt sich</w:t>
+      </w:r>
+      <w:r>
+        <w:rPr>
+          <w:rFonts w:eastAsia="Times New Roman" w:cstheme="minorHAnsi"/>
+          <w:sz w:val="24"/>
+          <w:szCs w:val="24"/>
+          <w:lang w:eastAsia="de-DE"/>
+        </w:rPr>
+        <w:t xml:space="preserve"> das</w:t>
+      </w:r>
+      <w:r>
+        <w:rPr>
+          <w:rFonts w:eastAsia="Times New Roman" w:cstheme="minorHAnsi"/>
+          <w:sz w:val="24"/>
+          <w:szCs w:val="24"/>
+          <w:lang w:eastAsia="de-DE"/>
+        </w:rPr>
+        <w:t xml:space="preserve"> </w:t>
+      </w:r>
+      <w:proofErr w:type="spellStart"/>
+      <w:r>
+        <w:rPr>
+          <w:rFonts w:eastAsia="Times New Roman" w:cstheme="minorHAnsi"/>
+          <w:sz w:val="24"/>
+          <w:szCs w:val="24"/>
+          <w:lang w:eastAsia="de-DE"/>
+        </w:rPr>
+        <w:t>DataBinding</w:t>
+      </w:r>
+      <w:proofErr w:type="spellEnd"/>
+      <w:r>
+        <w:rPr>
+          <w:rFonts w:eastAsia="Times New Roman" w:cstheme="minorHAnsi"/>
+          <w:sz w:val="24"/>
+          <w:szCs w:val="24"/>
+          <w:lang w:eastAsia="de-DE"/>
+        </w:rPr>
+        <w:t xml:space="preserve"> über diverse Menüs sehr komfortabel umsetzen.</w:t>
       </w:r>
     </w:p>
     <w:p>
       <w:pPr>
-        <w:spacing w:before="100" w:beforeAutospacing="1" w:after="100" w:afterAutospacing="1" w:line="240" w:lineRule="auto"/>
-        <w:outlineLvl w:val="1"/>
-        <w:rPr>
-          <w:rFonts w:eastAsia="Times New Roman" w:cstheme="minorHAnsi"/>
-          <w:b/>
-          <w:bCs/>
-          <w:sz w:val="36"/>
-          <w:szCs w:val="36"/>
-          <w:lang w:eastAsia="de-DE"/>
-        </w:rPr>
-      </w:pPr>
-      <w:r>
-        <w:rPr>
-          <w:rFonts w:eastAsia="Times New Roman" w:cstheme="minorHAnsi"/>
-          <w:b/>
-          <w:bCs/>
-          <w:sz w:val="36"/>
-          <w:szCs w:val="36"/>
-          <w:lang w:eastAsia="de-DE"/>
-        </w:rPr>
-        <w:t>Entwicklungsumgebungen</w:t>
+        <w:pStyle w:val="Heading3"/>
+        <w:rPr>
+          <w:rFonts w:eastAsia="Times New Roman"/>
+        </w:rPr>
+      </w:pPr>
+      <w:r>
+        <w:rPr>
+          <w:rFonts w:eastAsia="Times New Roman"/>
+        </w:rPr>
+        <w:t>MVVM Light Toolkit</w:t>
       </w:r>
     </w:p>
     <w:p>
@@ -1284,176 +1596,6 @@
           <w:szCs w:val="24"/>
           <w:lang w:eastAsia="de-DE"/>
         </w:rPr>
-        <w:t>Neben Visual Studio</w:t>
-      </w:r>
-      <w:r>
-        <w:rPr>
-          <w:rFonts w:eastAsia="Times New Roman" w:cstheme="minorHAnsi"/>
-          <w:sz w:val="24"/>
-          <w:szCs w:val="24"/>
-          <w:lang w:eastAsia="de-DE"/>
-        </w:rPr>
-        <w:t xml:space="preserve"> bietet </w:t>
-      </w:r>
-      <w:r>
-        <w:rPr>
-          <w:rFonts w:eastAsia="Times New Roman" w:cstheme="minorHAnsi"/>
-          <w:sz w:val="24"/>
-          <w:szCs w:val="24"/>
-          <w:lang w:eastAsia="de-DE"/>
-        </w:rPr>
-        <w:t xml:space="preserve">Microsoft mit Expression </w:t>
-      </w:r>
-      <w:proofErr w:type="spellStart"/>
-      <w:r>
-        <w:rPr>
-          <w:rFonts w:eastAsia="Times New Roman" w:cstheme="minorHAnsi"/>
-          <w:sz w:val="24"/>
-          <w:szCs w:val="24"/>
-          <w:lang w:eastAsia="de-DE"/>
-        </w:rPr>
-        <w:t>Blend</w:t>
-      </w:r>
-      <w:proofErr w:type="spellEnd"/>
-      <w:r>
-        <w:rPr>
-          <w:rFonts w:eastAsia="Times New Roman" w:cstheme="minorHAnsi"/>
-          <w:sz w:val="24"/>
-          <w:szCs w:val="24"/>
-          <w:lang w:eastAsia="de-DE"/>
-        </w:rPr>
-        <w:t xml:space="preserve"> ein ausgezeichnetes Programm zum Designen von Oberflächen an. Die anvisierte Zielgruppe wird schon auf dem ersten</w:t>
-      </w:r>
-      <w:r>
-        <w:rPr>
-          <w:rFonts w:eastAsia="Times New Roman" w:cstheme="minorHAnsi"/>
-          <w:sz w:val="24"/>
-          <w:szCs w:val="24"/>
-          <w:lang w:eastAsia="de-DE"/>
-        </w:rPr>
-        <w:t xml:space="preserve"> Blick klar: Designer. Visue</w:t>
-      </w:r>
-      <w:r>
-        <w:rPr>
-          <w:rFonts w:eastAsia="Times New Roman" w:cstheme="minorHAnsi"/>
-          <w:sz w:val="24"/>
-          <w:szCs w:val="24"/>
-          <w:lang w:eastAsia="de-DE"/>
-        </w:rPr>
-        <w:t xml:space="preserve">ll orientiert sich Expression </w:t>
-      </w:r>
-      <w:proofErr w:type="spellStart"/>
-      <w:r>
-        <w:rPr>
-          <w:rFonts w:eastAsia="Times New Roman" w:cstheme="minorHAnsi"/>
-          <w:sz w:val="24"/>
-          <w:szCs w:val="24"/>
-          <w:lang w:eastAsia="de-DE"/>
-        </w:rPr>
-        <w:t>Blend</w:t>
-      </w:r>
-      <w:proofErr w:type="spellEnd"/>
-      <w:r>
-        <w:rPr>
-          <w:rFonts w:eastAsia="Times New Roman" w:cstheme="minorHAnsi"/>
-          <w:sz w:val="24"/>
-          <w:szCs w:val="24"/>
-          <w:lang w:eastAsia="de-DE"/>
-        </w:rPr>
-        <w:t xml:space="preserve"> an den Adobe-Klassikern - ein dunkles UI um die Augen nicht abzulenken und unzählige kleine Panels zur Parametrierung. Aber nicht nur dem Designer wird die Arbeit erleichtert, auch dem Entwickler kann Expression </w:t>
-      </w:r>
-      <w:proofErr w:type="spellStart"/>
-      <w:r>
-        <w:rPr>
-          <w:rFonts w:eastAsia="Times New Roman" w:cstheme="minorHAnsi"/>
-          <w:sz w:val="24"/>
-          <w:szCs w:val="24"/>
-          <w:lang w:eastAsia="de-DE"/>
-        </w:rPr>
-        <w:t>Blend</w:t>
-      </w:r>
-      <w:proofErr w:type="spellEnd"/>
-      <w:r>
-        <w:rPr>
-          <w:rFonts w:eastAsia="Times New Roman" w:cstheme="minorHAnsi"/>
-          <w:sz w:val="24"/>
-          <w:szCs w:val="24"/>
-          <w:lang w:eastAsia="de-DE"/>
-        </w:rPr>
-        <w:t xml:space="preserve"> eine gute Hilfe sein.</w:t>
-      </w:r>
-      <w:r>
-        <w:rPr>
-          <w:rFonts w:eastAsia="Times New Roman" w:cstheme="minorHAnsi"/>
-          <w:sz w:val="24"/>
-          <w:szCs w:val="24"/>
-          <w:lang w:eastAsia="de-DE"/>
-        </w:rPr>
-        <w:t xml:space="preserve"> Unter anderem lässt sich </w:t>
-      </w:r>
-      <w:proofErr w:type="spellStart"/>
-      <w:r>
-        <w:rPr>
-          <w:rFonts w:eastAsia="Times New Roman" w:cstheme="minorHAnsi"/>
-          <w:sz w:val="24"/>
-          <w:szCs w:val="24"/>
-          <w:lang w:eastAsia="de-DE"/>
-        </w:rPr>
-        <w:t>DataBinding</w:t>
-      </w:r>
-      <w:proofErr w:type="spellEnd"/>
-      <w:r>
-        <w:rPr>
-          <w:rFonts w:eastAsia="Times New Roman" w:cstheme="minorHAnsi"/>
-          <w:sz w:val="24"/>
-          <w:szCs w:val="24"/>
-          <w:lang w:eastAsia="de-DE"/>
-        </w:rPr>
-        <w:t xml:space="preserve"> über diverse Menüs sehr komfortabel umsetzen.</w:t>
-      </w:r>
-    </w:p>
-    <w:p>
-      <w:pPr>
-        <w:spacing w:before="100" w:beforeAutospacing="1" w:after="100" w:afterAutospacing="1" w:line="240" w:lineRule="auto"/>
-        <w:outlineLvl w:val="1"/>
-        <w:rPr>
-          <w:rFonts w:eastAsia="Times New Roman" w:cstheme="minorHAnsi"/>
-          <w:b/>
-          <w:bCs/>
-          <w:sz w:val="36"/>
-          <w:szCs w:val="36"/>
-          <w:lang w:eastAsia="de-DE"/>
-        </w:rPr>
-      </w:pPr>
-      <w:r>
-        <w:rPr>
-          <w:rFonts w:eastAsia="Times New Roman" w:cstheme="minorHAnsi"/>
-          <w:b/>
-          <w:bCs/>
-          <w:sz w:val="36"/>
-          <w:szCs w:val="36"/>
-          <w:lang w:eastAsia="de-DE"/>
-        </w:rPr>
-        <w:t>MVVM Light Toolkit</w:t>
-      </w:r>
-    </w:p>
-    <w:p>
-      <w:pPr>
-        <w:spacing w:after="0" w:line="240" w:lineRule="auto"/>
-        <w:rPr>
-          <w:rFonts w:eastAsia="Times New Roman" w:cstheme="minorHAnsi"/>
-          <w:sz w:val="24"/>
-          <w:szCs w:val="24"/>
-          <w:lang w:eastAsia="de-DE"/>
-        </w:rPr>
-      </w:pPr>
-      <w:r>
-        <w:rPr>
-          <w:rFonts w:eastAsia="Times New Roman" w:cstheme="minorHAnsi"/>
-          <w:sz w:val="24"/>
-          <w:szCs w:val="24"/>
-          <w:lang w:eastAsia="de-DE"/>
-        </w:rPr>
         <w:t>Darüber hinaus gibt es für die Entwicklung mit MVVM unzählige kleine und große Helferlein. Ein</w:t>
       </w:r>
       <w:r>
@@ -1503,6 +1645,16 @@
         <w:t>Galasoft</w:t>
       </w:r>
       <w:proofErr w:type="spellEnd"/>
+      <w:r>
+        <w:rPr>
+          <w:rFonts w:eastAsia="Times New Roman" w:cstheme="minorHAnsi"/>
+          <w:sz w:val="24"/>
+          <w:szCs w:val="24"/>
+          <w:vertAlign w:val="superscript"/>
+          <w:lang w:eastAsia="de-DE"/>
+        </w:rPr>
+        <w:t>[3]</w:t>
+      </w:r>
       <w:r>
         <w:rPr>
           <w:rFonts w:eastAsia="Times New Roman" w:cstheme="minorHAnsi"/>
@@ -1627,7 +1779,16 @@
           <w:szCs w:val="24"/>
           <w:lang w:eastAsia="de-DE"/>
         </w:rPr>
-        <w:t xml:space="preserve">Viele Nützliche Hilfen für </w:t>
+        <w:t>Viele n</w:t>
+      </w:r>
+      <w:r>
+        <w:rPr>
+          <w:rFonts w:eastAsia="Times New Roman" w:cstheme="minorHAnsi"/>
+          <w:sz w:val="24"/>
+          <w:szCs w:val="24"/>
+          <w:lang w:eastAsia="de-DE"/>
+        </w:rPr>
+        <w:t xml:space="preserve">ützliche Hilfen für </w:t>
       </w:r>
       <w:proofErr w:type="spellStart"/>
       <w:r>
@@ -1762,9 +1923,37 @@
           <w:rFonts w:eastAsia="Times New Roman" w:cstheme="minorHAnsi"/>
           <w:sz w:val="24"/>
           <w:szCs w:val="24"/>
-          <w:lang w:eastAsia="de-DE"/>
-        </w:rPr>
-        <w:t xml:space="preserve"> lässt sich das Toolkit einfach in eigene Projekte einbinden. Dabei wird neben den Einbetten der eigentlichen Bibliotheken auch der </w:t>
+          <w:vertAlign w:val="superscript"/>
+          <w:lang w:eastAsia="de-DE"/>
+        </w:rPr>
+        <w:t>[4]</w:t>
+      </w:r>
+      <w:r>
+        <w:rPr>
+          <w:rFonts w:eastAsia="Times New Roman" w:cstheme="minorHAnsi"/>
+          <w:sz w:val="24"/>
+          <w:szCs w:val="24"/>
+          <w:lang w:eastAsia="de-DE"/>
+        </w:rPr>
+        <w:t xml:space="preserve"> lässt sich das Toolkit einfach in eigene Projekte</w:t>
+      </w:r>
+      <w:r>
+        <w:rPr>
+          <w:rFonts w:eastAsia="Times New Roman" w:cstheme="minorHAnsi"/>
+          <w:sz w:val="24"/>
+          <w:szCs w:val="24"/>
+          <w:lang w:eastAsia="de-DE"/>
+        </w:rPr>
+        <w:t xml:space="preserve"> einbinden. Dabei wird neben dem</w:t>
+      </w:r>
+      <w:r>
+        <w:rPr>
+          <w:rFonts w:eastAsia="Times New Roman" w:cstheme="minorHAnsi"/>
+          <w:sz w:val="24"/>
+          <w:szCs w:val="24"/>
+          <w:lang w:eastAsia="de-DE"/>
+        </w:rPr>
+        <w:t xml:space="preserve"> Einbetten der eigentlichen Bibliotheken auch der </w:t>
       </w:r>
       <w:proofErr w:type="spellStart"/>
       <w:r>
@@ -1789,55 +1978,10 @@
     </w:p>
     <w:p>
       <w:pPr>
-        <w:spacing w:before="100" w:beforeAutospacing="1" w:after="100" w:afterAutospacing="1" w:line="240" w:lineRule="auto"/>
-        <w:outlineLvl w:val="0"/>
-        <w:rPr>
-          <w:rFonts w:eastAsia="Times New Roman" w:cstheme="minorHAnsi"/>
-          <w:b/>
-          <w:bCs/>
-          <w:kern w:val="36"/>
-          <w:sz w:val="48"/>
-          <w:szCs w:val="48"/>
-          <w:lang w:eastAsia="de-DE"/>
-        </w:rPr>
-      </w:pPr>
-      <w:r>
-        <w:rPr>
-          <w:rFonts w:eastAsia="Times New Roman" w:cstheme="minorHAnsi"/>
-          <w:b/>
-          <w:bCs/>
-          <w:kern w:val="36"/>
-          <w:sz w:val="48"/>
-          <w:szCs w:val="48"/>
-          <w:lang w:eastAsia="de-DE"/>
-        </w:rPr>
-        <w:t xml:space="preserve">All </w:t>
-      </w:r>
-      <w:proofErr w:type="spellStart"/>
-      <w:r>
-        <w:rPr>
-          <w:rFonts w:eastAsia="Times New Roman" w:cstheme="minorHAnsi"/>
-          <w:b/>
-          <w:bCs/>
-          <w:kern w:val="36"/>
-          <w:sz w:val="48"/>
-          <w:szCs w:val="48"/>
-          <w:lang w:eastAsia="de-DE"/>
-        </w:rPr>
-        <w:t>together</w:t>
-      </w:r>
-      <w:proofErr w:type="spellEnd"/>
-      <w:r>
-        <w:rPr>
-          <w:rFonts w:eastAsia="Times New Roman" w:cstheme="minorHAnsi"/>
-          <w:b/>
-          <w:bCs/>
-          <w:kern w:val="36"/>
-          <w:sz w:val="48"/>
-          <w:szCs w:val="48"/>
-          <w:lang w:eastAsia="de-DE"/>
-        </w:rPr>
-        <w:t xml:space="preserve"> - unser Demo</w:t>
+        <w:pStyle w:val="Heading2"/>
+      </w:pPr>
+      <w:r>
+        <w:t>Praxis-Check</w:t>
       </w:r>
     </w:p>
     <w:p>
@@ -1848,12 +1992,1728 @@
       </w:pPr>
       <w:r>
         <w:rPr>
-          <w:rFonts w:eastAsia="Times New Roman" w:cstheme="minorHAnsi"/>
-          <w:sz w:val="24"/>
-          <w:szCs w:val="24"/>
-          <w:lang w:eastAsia="de-DE"/>
-        </w:rPr>
-        <w:t>Motivation, Beschreibung unseres Projektes</w:t>
+          <w:rFonts w:cstheme="minorHAnsi"/>
+        </w:rPr>
+        <w:t>Anhand eines praktischen Beispielprojektes</w:t>
+      </w:r>
+      <w:r>
+        <w:rPr>
+          <w:rFonts w:cstheme="minorHAnsi"/>
+        </w:rPr>
+        <w:t xml:space="preserve"> </w:t>
+      </w:r>
+      <w:r>
+        <w:rPr>
+          <w:rFonts w:cstheme="minorHAnsi"/>
+        </w:rPr>
+        <w:t xml:space="preserve">wird exemplarisch eine mögliche Vorgehensweise beschrieben. Wir erstellen eine kleine GIS-Anwendung auf Basis von  </w:t>
+      </w:r>
+      <w:proofErr w:type="spellStart"/>
+      <w:r>
+        <w:rPr>
+          <w:rFonts w:cstheme="minorHAnsi"/>
+        </w:rPr>
+        <w:t>ArcGIS</w:t>
+      </w:r>
+      <w:proofErr w:type="spellEnd"/>
+      <w:r>
+        <w:rPr>
+          <w:rFonts w:cstheme="minorHAnsi"/>
+        </w:rPr>
+        <w:t xml:space="preserve"> </w:t>
+      </w:r>
+      <w:proofErr w:type="spellStart"/>
+      <w:r>
+        <w:rPr>
+          <w:rFonts w:cstheme="minorHAnsi"/>
+        </w:rPr>
+        <w:t>Runtime</w:t>
+      </w:r>
+      <w:proofErr w:type="spellEnd"/>
+      <w:r>
+        <w:rPr>
+          <w:rFonts w:cstheme="minorHAnsi"/>
+        </w:rPr>
+        <w:t xml:space="preserve"> SDK </w:t>
+      </w:r>
+      <w:proofErr w:type="spellStart"/>
+      <w:r>
+        <w:rPr>
+          <w:rFonts w:cstheme="minorHAnsi"/>
+        </w:rPr>
+        <w:t>for</w:t>
+      </w:r>
+      <w:proofErr w:type="spellEnd"/>
+      <w:r>
+        <w:rPr>
+          <w:rFonts w:cstheme="minorHAnsi"/>
+        </w:rPr>
+        <w:t xml:space="preserve"> WPF und nutzen das MVVM Light Toolkit als Hilfsmittel für unsere MVVM-Architektur. Die Funktion der Anwendung ist ganz simpel – es soll für jeden Feature-Layer die Anzahl der Features im momentan sichtbaren Kartenausschnitt ermittelt und angezeigt werden.</w:t>
+      </w:r>
+    </w:p>
+    <w:p>
+      <w:pPr>
+        <w:jc w:val="center"/>
+        <w:rPr>
+          <w:rFonts w:cstheme="minorHAnsi"/>
+        </w:rPr>
+      </w:pPr>
+      <w:r>
+        <w:rPr>
+          <w:rFonts w:eastAsia="Times New Roman" w:cstheme="minorHAnsi"/>
+          <w:noProof/>
+          <w:sz w:val="24"/>
+          <w:szCs w:val="24"/>
+          <w:lang w:eastAsia="de-DE"/>
+        </w:rPr>
+        <w:lastRenderedPageBreak/>
+        <w:drawing>
+          <wp:inline distT="0" distB="0" distL="0" distR="0" wp14:anchorId="09628F8D" wp14:editId="2529D6D6">
+            <wp:extent cx="3132814" cy="2087084"/>
+            <wp:effectExtent l="0" t="0" r="0" b="8890"/>
+            <wp:docPr id="1" name="Grafik 1" descr="C:\data\ale\ESRIStuff\ArcAktuell\MeineArtikel\2012\0312\1_Map.png"/>
+            <wp:cNvGraphicFramePr>
+              <a:graphicFrameLocks xmlns:a="http://schemas.openxmlformats.org/drawingml/2006/main" noChangeAspect="1"/>
+            </wp:cNvGraphicFramePr>
+            <a:graphic xmlns:a="http://schemas.openxmlformats.org/drawingml/2006/main">
+              <a:graphicData uri="http://schemas.openxmlformats.org/drawingml/2006/picture">
+                <pic:pic xmlns:pic="http://schemas.openxmlformats.org/drawingml/2006/picture">
+                  <pic:nvPicPr>
+                    <pic:cNvPr id="0" name="Picture 1" descr="C:\data\ale\ESRIStuff\ArcAktuell\MeineArtikel\2012\0312\1_Map.png"/>
+                    <pic:cNvPicPr>
+                      <a:picLocks noChangeAspect="1" noChangeArrowheads="1"/>
+                    </pic:cNvPicPr>
+                  </pic:nvPicPr>
+                  <pic:blipFill>
+                    <a:blip r:embed="rId6">
+                      <a:extLst>
+                        <a:ext uri="{28A0092B-C50C-407E-A947-70E740481C1C}">
+                          <a14:useLocalDpi xmlns:a14="http://schemas.microsoft.com/office/drawing/2010/main" val="0"/>
+                        </a:ext>
+                      </a:extLst>
+                    </a:blip>
+                    <a:srcRect/>
+                    <a:stretch>
+                      <a:fillRect/>
+                    </a:stretch>
+                  </pic:blipFill>
+                  <pic:spPr bwMode="auto">
+                    <a:xfrm>
+                      <a:off x="0" y="0"/>
+                      <a:ext cx="3133048" cy="2087240"/>
+                    </a:xfrm>
+                    <a:prstGeom prst="rect">
+                      <a:avLst/>
+                    </a:prstGeom>
+                    <a:noFill/>
+                    <a:ln>
+                      <a:noFill/>
+                    </a:ln>
+                  </pic:spPr>
+                </pic:pic>
+              </a:graphicData>
+            </a:graphic>
+          </wp:inline>
+        </w:drawing>
+      </w:r>
+    </w:p>
+    <w:p>
+      <w:pPr>
+        <w:rPr>
+          <w:rFonts w:cstheme="minorHAnsi"/>
+        </w:rPr>
+      </w:pPr>
+      <w:r>
+        <w:rPr>
+          <w:rFonts w:cstheme="minorHAnsi"/>
+        </w:rPr>
+        <w:t xml:space="preserve">In Visual Studio erstellen wir dazu ein Projekt mithilfe eines Templates, welches nach der Installation des </w:t>
+      </w:r>
+      <w:proofErr w:type="spellStart"/>
+      <w:r>
+        <w:rPr>
+          <w:rFonts w:cstheme="minorHAnsi"/>
+        </w:rPr>
+        <w:t>ArcGIS</w:t>
+      </w:r>
+      <w:proofErr w:type="spellEnd"/>
+      <w:r>
+        <w:rPr>
+          <w:rFonts w:cstheme="minorHAnsi"/>
+        </w:rPr>
+        <w:t xml:space="preserve"> </w:t>
+      </w:r>
+      <w:proofErr w:type="spellStart"/>
+      <w:r>
+        <w:rPr>
+          <w:rFonts w:cstheme="minorHAnsi"/>
+        </w:rPr>
+        <w:t>Runtime</w:t>
+      </w:r>
+      <w:proofErr w:type="spellEnd"/>
+      <w:r>
+        <w:rPr>
+          <w:rFonts w:cstheme="minorHAnsi"/>
+        </w:rPr>
+        <w:t xml:space="preserve"> SDK </w:t>
+      </w:r>
+      <w:proofErr w:type="spellStart"/>
+      <w:r>
+        <w:rPr>
+          <w:rFonts w:cstheme="minorHAnsi"/>
+        </w:rPr>
+        <w:t>for</w:t>
+      </w:r>
+      <w:proofErr w:type="spellEnd"/>
+      <w:r>
+        <w:rPr>
+          <w:rFonts w:cstheme="minorHAnsi"/>
+        </w:rPr>
+        <w:t xml:space="preserve"> WPF in Visual Studio integriert ist. Die automatisch generierte </w:t>
+      </w:r>
+      <w:proofErr w:type="spellStart"/>
+      <w:r>
+        <w:rPr>
+          <w:rFonts w:cstheme="minorHAnsi"/>
+        </w:rPr>
+        <w:t>MainWindow.xaml</w:t>
+      </w:r>
+      <w:proofErr w:type="spellEnd"/>
+      <w:r>
+        <w:rPr>
+          <w:rFonts w:cstheme="minorHAnsi"/>
+        </w:rPr>
+        <w:t xml:space="preserve"> ist unser View. In diesem konfigurieren wir unsere </w:t>
+      </w:r>
+      <w:proofErr w:type="spellStart"/>
+      <w:r>
+        <w:rPr>
+          <w:rFonts w:cstheme="minorHAnsi"/>
+        </w:rPr>
+        <w:t>Map</w:t>
+      </w:r>
+      <w:proofErr w:type="spellEnd"/>
+      <w:r>
+        <w:rPr>
+          <w:rFonts w:cstheme="minorHAnsi"/>
+        </w:rPr>
+        <w:t xml:space="preserve"> und fügen noch einige Controls für die Anzeigen der Anzahl der Features hinzu. Anschließend erweitern wir mit </w:t>
+      </w:r>
+      <w:proofErr w:type="spellStart"/>
+      <w:r>
+        <w:rPr>
+          <w:rFonts w:cstheme="minorHAnsi"/>
+        </w:rPr>
+        <w:t>NuGet</w:t>
+      </w:r>
+      <w:proofErr w:type="spellEnd"/>
+      <w:r>
+        <w:rPr>
+          <w:rFonts w:cstheme="minorHAnsi"/>
+        </w:rPr>
+        <w:t xml:space="preserve"> unser Projekt um die MVVM Light Toolkit-Komponenten. Dabei wird unter anderem </w:t>
+      </w:r>
+      <w:r>
+        <w:rPr>
+          <w:rFonts w:cstheme="minorHAnsi"/>
+        </w:rPr>
+        <w:t xml:space="preserve">das Projekt um unser </w:t>
+      </w:r>
+      <w:proofErr w:type="spellStart"/>
+      <w:r>
+        <w:rPr>
+          <w:rFonts w:cstheme="minorHAnsi"/>
+        </w:rPr>
+        <w:t>ViewModel</w:t>
+      </w:r>
+      <w:proofErr w:type="spellEnd"/>
+      <w:r>
+        <w:rPr>
+          <w:rFonts w:cstheme="minorHAnsi"/>
+        </w:rPr>
+        <w:t xml:space="preserve"> ergänzt</w:t>
+      </w:r>
+      <w:r>
+        <w:rPr>
+          <w:rFonts w:cstheme="minorHAnsi"/>
+        </w:rPr>
+        <w:t xml:space="preserve">. </w:t>
+      </w:r>
+      <w:r>
+        <w:rPr>
+          <w:rFonts w:cstheme="minorHAnsi"/>
+        </w:rPr>
+        <w:t>Anschließend werden</w:t>
+      </w:r>
+      <w:r>
+        <w:rPr>
+          <w:rFonts w:cstheme="minorHAnsi"/>
+        </w:rPr>
+        <w:t xml:space="preserve"> noch einige Komponenten für unser Model </w:t>
+      </w:r>
+      <w:r>
+        <w:rPr>
+          <w:rFonts w:cstheme="minorHAnsi"/>
+        </w:rPr>
+        <w:t>benötigt.</w:t>
+      </w:r>
+      <w:r>
+        <w:rPr>
+          <w:rFonts w:cstheme="minorHAnsi"/>
+        </w:rPr>
+        <w:t xml:space="preserve"> </w:t>
+      </w:r>
+      <w:r>
+        <w:rPr>
+          <w:rFonts w:cstheme="minorHAnsi"/>
+        </w:rPr>
+        <w:t>Da</w:t>
+      </w:r>
+      <w:r>
+        <w:rPr>
+          <w:rFonts w:cstheme="minorHAnsi"/>
+        </w:rPr>
+        <w:t xml:space="preserve">mit </w:t>
+      </w:r>
+      <w:r>
+        <w:rPr>
+          <w:rFonts w:cstheme="minorHAnsi"/>
+        </w:rPr>
+        <w:t xml:space="preserve">hat man </w:t>
+      </w:r>
+      <w:r>
+        <w:rPr>
+          <w:rFonts w:cstheme="minorHAnsi"/>
+        </w:rPr>
+        <w:t xml:space="preserve">strukturell schon </w:t>
+      </w:r>
+      <w:r>
+        <w:rPr>
+          <w:rFonts w:cstheme="minorHAnsi"/>
+        </w:rPr>
+        <w:t>mal alles zusammen</w:t>
+      </w:r>
+      <w:r>
+        <w:rPr>
+          <w:rFonts w:cstheme="minorHAnsi"/>
+        </w:rPr>
+        <w:t>. Dies könnte in etwa so aussehen:</w:t>
+      </w:r>
+    </w:p>
+    <w:p>
+      <w:pPr>
+        <w:jc w:val="center"/>
+        <w:rPr>
+          <w:rFonts w:cstheme="minorHAnsi"/>
+        </w:rPr>
+      </w:pPr>
+      <w:r>
+        <w:rPr>
+          <w:rFonts w:eastAsia="Times New Roman" w:cstheme="minorHAnsi"/>
+          <w:noProof/>
+          <w:sz w:val="24"/>
+          <w:szCs w:val="24"/>
+          <w:lang w:eastAsia="de-DE"/>
+        </w:rPr>
+        <w:drawing>
+          <wp:inline distT="0" distB="0" distL="0" distR="0" wp14:anchorId="5A2CF8F2" wp14:editId="0A5749D6">
+            <wp:extent cx="2743200" cy="2584450"/>
+            <wp:effectExtent l="0" t="0" r="0" b="6350"/>
+            <wp:docPr id="3" name="Grafik 3" descr="C:\data\ale\ESRIStuff\ArcAktuell\MeineArtikel\2012\0312\2_Projektstruktur.PNG"/>
+            <wp:cNvGraphicFramePr>
+              <a:graphicFrameLocks xmlns:a="http://schemas.openxmlformats.org/drawingml/2006/main" noChangeAspect="1"/>
+            </wp:cNvGraphicFramePr>
+            <a:graphic xmlns:a="http://schemas.openxmlformats.org/drawingml/2006/main">
+              <a:graphicData uri="http://schemas.openxmlformats.org/drawingml/2006/picture">
+                <pic:pic xmlns:pic="http://schemas.openxmlformats.org/drawingml/2006/picture">
+                  <pic:nvPicPr>
+                    <pic:cNvPr id="0" name="Picture 3" descr="C:\data\ale\ESRIStuff\ArcAktuell\MeineArtikel\2012\0312\2_Projektstruktur.PNG"/>
+                    <pic:cNvPicPr>
+                      <a:picLocks noChangeAspect="1" noChangeArrowheads="1"/>
+                    </pic:cNvPicPr>
+                  </pic:nvPicPr>
+                  <pic:blipFill>
+                    <a:blip r:embed="rId7">
+                      <a:extLst>
+                        <a:ext uri="{28A0092B-C50C-407E-A947-70E740481C1C}">
+                          <a14:useLocalDpi xmlns:a14="http://schemas.microsoft.com/office/drawing/2010/main" val="0"/>
+                        </a:ext>
+                      </a:extLst>
+                    </a:blip>
+                    <a:srcRect/>
+                    <a:stretch>
+                      <a:fillRect/>
+                    </a:stretch>
+                  </pic:blipFill>
+                  <pic:spPr bwMode="auto">
+                    <a:xfrm>
+                      <a:off x="0" y="0"/>
+                      <a:ext cx="2743200" cy="2584450"/>
+                    </a:xfrm>
+                    <a:prstGeom prst="rect">
+                      <a:avLst/>
+                    </a:prstGeom>
+                    <a:noFill/>
+                    <a:ln>
+                      <a:noFill/>
+                    </a:ln>
+                  </pic:spPr>
+                </pic:pic>
+              </a:graphicData>
+            </a:graphic>
+          </wp:inline>
+        </w:drawing>
+      </w:r>
+    </w:p>
+    <w:p>
+      <w:pPr>
+        <w:rPr>
+          <w:rFonts w:eastAsia="Times New Roman" w:cstheme="minorHAnsi"/>
+          <w:sz w:val="24"/>
+          <w:szCs w:val="24"/>
+          <w:lang w:eastAsia="de-DE"/>
+        </w:rPr>
+      </w:pPr>
+      <w:r>
+        <w:rPr>
+          <w:rFonts w:eastAsia="Times New Roman" w:cstheme="minorHAnsi"/>
+          <w:sz w:val="24"/>
+          <w:szCs w:val="24"/>
+          <w:lang w:eastAsia="de-DE"/>
+        </w:rPr>
+        <w:t>Der Sinn von MVVM ist das Trennen von UI und L</w:t>
+      </w:r>
+      <w:r>
+        <w:rPr>
+          <w:rFonts w:eastAsia="Times New Roman" w:cstheme="minorHAnsi"/>
+          <w:sz w:val="24"/>
+          <w:szCs w:val="24"/>
+          <w:lang w:eastAsia="de-DE"/>
+        </w:rPr>
+        <w:t>ogik</w:t>
+      </w:r>
+      <w:r>
+        <w:rPr>
+          <w:rFonts w:eastAsia="Times New Roman" w:cstheme="minorHAnsi"/>
+          <w:sz w:val="24"/>
+          <w:szCs w:val="24"/>
+          <w:lang w:eastAsia="de-DE"/>
+        </w:rPr>
+        <w:t xml:space="preserve">. Für unsere Funktion müssen wir vereinfacht betrachtet auf das </w:t>
+      </w:r>
+      <w:proofErr w:type="spellStart"/>
+      <w:r>
+        <w:rPr>
+          <w:rFonts w:eastAsia="Times New Roman" w:cstheme="minorHAnsi"/>
+          <w:sz w:val="24"/>
+          <w:szCs w:val="24"/>
+          <w:lang w:eastAsia="de-DE"/>
+        </w:rPr>
+        <w:t>ExtentChanged</w:t>
+      </w:r>
+      <w:proofErr w:type="spellEnd"/>
+      <w:r>
+        <w:rPr>
+          <w:rFonts w:eastAsia="Times New Roman" w:cstheme="minorHAnsi"/>
+          <w:sz w:val="24"/>
+          <w:szCs w:val="24"/>
+          <w:lang w:eastAsia="de-DE"/>
+        </w:rPr>
+        <w:t xml:space="preserve">-Event der </w:t>
+      </w:r>
+      <w:proofErr w:type="spellStart"/>
+      <w:r>
+        <w:rPr>
+          <w:rFonts w:eastAsia="Times New Roman" w:cstheme="minorHAnsi"/>
+          <w:sz w:val="24"/>
+          <w:szCs w:val="24"/>
+          <w:lang w:eastAsia="de-DE"/>
+        </w:rPr>
+        <w:t>Map</w:t>
+      </w:r>
+      <w:proofErr w:type="spellEnd"/>
+      <w:r>
+        <w:rPr>
+          <w:rFonts w:eastAsia="Times New Roman" w:cstheme="minorHAnsi"/>
+          <w:sz w:val="24"/>
+          <w:szCs w:val="24"/>
+          <w:lang w:eastAsia="de-DE"/>
+        </w:rPr>
+        <w:t xml:space="preserve"> lauschen, den neuen </w:t>
+      </w:r>
+      <w:proofErr w:type="spellStart"/>
+      <w:r>
+        <w:rPr>
+          <w:rFonts w:eastAsia="Times New Roman" w:cstheme="minorHAnsi"/>
+          <w:sz w:val="24"/>
+          <w:szCs w:val="24"/>
+          <w:lang w:eastAsia="de-DE"/>
+        </w:rPr>
+        <w:t>Extent</w:t>
+      </w:r>
+      <w:proofErr w:type="spellEnd"/>
+      <w:r>
+        <w:rPr>
+          <w:rFonts w:eastAsia="Times New Roman" w:cstheme="minorHAnsi"/>
+          <w:sz w:val="24"/>
+          <w:szCs w:val="24"/>
+          <w:lang w:eastAsia="de-DE"/>
+        </w:rPr>
+        <w:t xml:space="preserve"> den Query-Tasks mitteilen, anschließend die </w:t>
+      </w:r>
+      <w:proofErr w:type="spellStart"/>
+      <w:r>
+        <w:rPr>
+          <w:rFonts w:eastAsia="Times New Roman" w:cstheme="minorHAnsi"/>
+          <w:sz w:val="24"/>
+          <w:szCs w:val="24"/>
+          <w:lang w:eastAsia="de-DE"/>
+        </w:rPr>
+        <w:t>Queries</w:t>
+      </w:r>
+      <w:proofErr w:type="spellEnd"/>
+      <w:r>
+        <w:rPr>
+          <w:rFonts w:eastAsia="Times New Roman" w:cstheme="minorHAnsi"/>
+          <w:sz w:val="24"/>
+          <w:szCs w:val="24"/>
+          <w:lang w:eastAsia="de-DE"/>
+        </w:rPr>
+        <w:t xml:space="preserve"> starten und die ermittelten Ergebnisse in den jeweiligen Controls darstellen. Das Auslösen des </w:t>
+      </w:r>
+      <w:proofErr w:type="spellStart"/>
+      <w:r>
+        <w:rPr>
+          <w:rFonts w:eastAsia="Times New Roman" w:cstheme="minorHAnsi"/>
+          <w:sz w:val="24"/>
+          <w:szCs w:val="24"/>
+          <w:lang w:eastAsia="de-DE"/>
+        </w:rPr>
+        <w:t>ExtentChanged</w:t>
+      </w:r>
+      <w:proofErr w:type="spellEnd"/>
+      <w:r>
+        <w:rPr>
+          <w:rFonts w:eastAsia="Times New Roman" w:cstheme="minorHAnsi"/>
+          <w:sz w:val="24"/>
+          <w:szCs w:val="24"/>
+          <w:lang w:eastAsia="de-DE"/>
+        </w:rPr>
+        <w:t xml:space="preserve">-Events und das Darstellen der Ergebnisse geschieht in der UI, also in unserem View. Das Ermitteln der Anzahl der Features durch </w:t>
+      </w:r>
+      <w:proofErr w:type="spellStart"/>
+      <w:r>
+        <w:rPr>
+          <w:rFonts w:eastAsia="Times New Roman" w:cstheme="minorHAnsi"/>
+          <w:sz w:val="24"/>
+          <w:szCs w:val="24"/>
+          <w:lang w:eastAsia="de-DE"/>
+        </w:rPr>
+        <w:t>Queries</w:t>
+      </w:r>
+      <w:proofErr w:type="spellEnd"/>
+      <w:r>
+        <w:rPr>
+          <w:rFonts w:eastAsia="Times New Roman" w:cstheme="minorHAnsi"/>
+          <w:sz w:val="24"/>
+          <w:szCs w:val="24"/>
+          <w:lang w:eastAsia="de-DE"/>
+        </w:rPr>
+        <w:t xml:space="preserve"> ist eine Logik, </w:t>
+      </w:r>
+      <w:r>
+        <w:rPr>
+          <w:rFonts w:eastAsia="Times New Roman" w:cstheme="minorHAnsi"/>
+          <w:sz w:val="24"/>
+          <w:szCs w:val="24"/>
+          <w:lang w:eastAsia="de-DE"/>
+        </w:rPr>
+        <w:t>welche dementsprechend</w:t>
+      </w:r>
+      <w:r>
+        <w:rPr>
+          <w:rFonts w:eastAsia="Times New Roman" w:cstheme="minorHAnsi"/>
+          <w:sz w:val="24"/>
+          <w:szCs w:val="24"/>
+          <w:lang w:eastAsia="de-DE"/>
+        </w:rPr>
+        <w:t xml:space="preserve"> in unserem Model implementiert</w:t>
+      </w:r>
+      <w:r>
+        <w:rPr>
+          <w:rFonts w:eastAsia="Times New Roman" w:cstheme="minorHAnsi"/>
+          <w:sz w:val="24"/>
+          <w:szCs w:val="24"/>
+          <w:lang w:eastAsia="de-DE"/>
+        </w:rPr>
+        <w:t xml:space="preserve"> wird</w:t>
+      </w:r>
+      <w:r>
+        <w:rPr>
+          <w:rFonts w:eastAsia="Times New Roman" w:cstheme="minorHAnsi"/>
+          <w:sz w:val="24"/>
+          <w:szCs w:val="24"/>
+          <w:lang w:eastAsia="de-DE"/>
+        </w:rPr>
+        <w:t xml:space="preserve">. Das </w:t>
+      </w:r>
+      <w:proofErr w:type="spellStart"/>
+      <w:r>
+        <w:rPr>
+          <w:rFonts w:eastAsia="Times New Roman" w:cstheme="minorHAnsi"/>
+          <w:sz w:val="24"/>
+          <w:szCs w:val="24"/>
+          <w:lang w:eastAsia="de-DE"/>
+        </w:rPr>
+        <w:t>ViewModel</w:t>
+      </w:r>
+      <w:proofErr w:type="spellEnd"/>
+      <w:r>
+        <w:rPr>
+          <w:rFonts w:eastAsia="Times New Roman" w:cstheme="minorHAnsi"/>
+          <w:sz w:val="24"/>
+          <w:szCs w:val="24"/>
+          <w:lang w:eastAsia="de-DE"/>
+        </w:rPr>
+        <w:t xml:space="preserve"> hingegen fungiert als Bindeglied zwischen beiden, es reicht nur Informationen durch.</w:t>
+      </w:r>
+    </w:p>
+    <w:p>
+      <w:pPr>
+        <w:rPr>
+          <w:rFonts w:eastAsia="Times New Roman" w:cstheme="minorHAnsi"/>
+          <w:sz w:val="24"/>
+          <w:szCs w:val="24"/>
+          <w:lang w:eastAsia="de-DE"/>
+        </w:rPr>
+      </w:pPr>
+      <w:r>
+        <w:rPr>
+          <w:rFonts w:eastAsia="Times New Roman" w:cstheme="minorHAnsi"/>
+          <w:sz w:val="24"/>
+          <w:szCs w:val="24"/>
+          <w:lang w:eastAsia="de-DE"/>
+        </w:rPr>
+        <w:t xml:space="preserve">Wie setzen wir das nun in die Praxis um? Im Model implementieren wir die gesamte Logik für die </w:t>
+      </w:r>
+      <w:proofErr w:type="spellStart"/>
+      <w:r>
+        <w:rPr>
+          <w:rFonts w:eastAsia="Times New Roman" w:cstheme="minorHAnsi"/>
+          <w:sz w:val="24"/>
+          <w:szCs w:val="24"/>
+          <w:lang w:eastAsia="de-DE"/>
+        </w:rPr>
+        <w:t>Queries</w:t>
+      </w:r>
+      <w:proofErr w:type="spellEnd"/>
+      <w:r>
+        <w:rPr>
+          <w:rFonts w:eastAsia="Times New Roman" w:cstheme="minorHAnsi"/>
+          <w:sz w:val="24"/>
+          <w:szCs w:val="24"/>
+          <w:lang w:eastAsia="de-DE"/>
+        </w:rPr>
+        <w:t xml:space="preserve">, eine öffentliche Methode zum Starten und ein </w:t>
+      </w:r>
+      <w:proofErr w:type="spellStart"/>
+      <w:r>
+        <w:rPr>
+          <w:rFonts w:eastAsia="Times New Roman" w:cstheme="minorHAnsi"/>
+          <w:sz w:val="24"/>
+          <w:szCs w:val="24"/>
+          <w:lang w:eastAsia="de-DE"/>
+        </w:rPr>
+        <w:t>QueryCompleted</w:t>
+      </w:r>
+      <w:proofErr w:type="spellEnd"/>
+      <w:r>
+        <w:rPr>
+          <w:rFonts w:eastAsia="Times New Roman" w:cstheme="minorHAnsi"/>
+          <w:sz w:val="24"/>
+          <w:szCs w:val="24"/>
+          <w:lang w:eastAsia="de-DE"/>
+        </w:rPr>
+        <w:t xml:space="preserve">-Event zum Mitteilen </w:t>
+      </w:r>
+      <w:r>
+        <w:rPr>
+          <w:rFonts w:eastAsia="Times New Roman" w:cstheme="minorHAnsi"/>
+          <w:sz w:val="24"/>
+          <w:szCs w:val="24"/>
+          <w:lang w:eastAsia="de-DE"/>
+        </w:rPr>
+        <w:t>einer</w:t>
+      </w:r>
+      <w:r>
+        <w:rPr>
+          <w:rFonts w:eastAsia="Times New Roman" w:cstheme="minorHAnsi"/>
+          <w:sz w:val="24"/>
+          <w:szCs w:val="24"/>
+          <w:lang w:eastAsia="de-DE"/>
+        </w:rPr>
+        <w:t xml:space="preserve"> erfolgreichen Ausführung. Im </w:t>
+      </w:r>
+      <w:proofErr w:type="spellStart"/>
+      <w:r>
+        <w:rPr>
+          <w:rFonts w:eastAsia="Times New Roman" w:cstheme="minorHAnsi"/>
+          <w:sz w:val="24"/>
+          <w:szCs w:val="24"/>
+          <w:lang w:eastAsia="de-DE"/>
+        </w:rPr>
+        <w:t>ViewModel</w:t>
+      </w:r>
+      <w:proofErr w:type="spellEnd"/>
+      <w:r>
+        <w:rPr>
+          <w:rFonts w:eastAsia="Times New Roman" w:cstheme="minorHAnsi"/>
+          <w:sz w:val="24"/>
+          <w:szCs w:val="24"/>
+          <w:lang w:eastAsia="de-DE"/>
+        </w:rPr>
+        <w:t xml:space="preserve"> werden öffentliche Integer-</w:t>
+      </w:r>
+      <w:r>
+        <w:rPr>
+          <w:rFonts w:eastAsia="Times New Roman" w:cstheme="minorHAnsi"/>
+          <w:sz w:val="24"/>
+          <w:szCs w:val="24"/>
+          <w:lang w:eastAsia="de-DE"/>
+        </w:rPr>
+        <w:lastRenderedPageBreak/>
+        <w:t xml:space="preserve">Properties für die Anzahl der Features und ein </w:t>
+      </w:r>
+      <w:proofErr w:type="spellStart"/>
+      <w:r>
+        <w:rPr>
+          <w:rFonts w:eastAsia="Times New Roman" w:cstheme="minorHAnsi"/>
+          <w:sz w:val="24"/>
+          <w:szCs w:val="24"/>
+          <w:lang w:eastAsia="de-DE"/>
+        </w:rPr>
+        <w:t>ICommand</w:t>
+      </w:r>
+      <w:proofErr w:type="spellEnd"/>
+      <w:r>
+        <w:rPr>
+          <w:rFonts w:eastAsia="Times New Roman" w:cstheme="minorHAnsi"/>
+          <w:sz w:val="24"/>
+          <w:szCs w:val="24"/>
+          <w:lang w:eastAsia="de-DE"/>
+        </w:rPr>
+        <w:t xml:space="preserve"> für das Behandeln des </w:t>
+      </w:r>
+      <w:proofErr w:type="spellStart"/>
+      <w:r>
+        <w:rPr>
+          <w:rFonts w:eastAsia="Times New Roman" w:cstheme="minorHAnsi"/>
+          <w:sz w:val="24"/>
+          <w:szCs w:val="24"/>
+          <w:lang w:eastAsia="de-DE"/>
+        </w:rPr>
+        <w:t>ExtentChanged</w:t>
+      </w:r>
+      <w:proofErr w:type="spellEnd"/>
+      <w:r>
+        <w:rPr>
+          <w:rFonts w:eastAsia="Times New Roman" w:cstheme="minorHAnsi"/>
+          <w:sz w:val="24"/>
+          <w:szCs w:val="24"/>
+          <w:lang w:eastAsia="de-DE"/>
+        </w:rPr>
+        <w:t xml:space="preserve">-Event der </w:t>
+      </w:r>
+      <w:proofErr w:type="spellStart"/>
+      <w:r>
+        <w:rPr>
+          <w:rFonts w:eastAsia="Times New Roman" w:cstheme="minorHAnsi"/>
+          <w:sz w:val="24"/>
+          <w:szCs w:val="24"/>
+          <w:lang w:eastAsia="de-DE"/>
+        </w:rPr>
+        <w:t>Map</w:t>
+      </w:r>
+      <w:proofErr w:type="spellEnd"/>
+      <w:r>
+        <w:rPr>
+          <w:rFonts w:eastAsia="Times New Roman" w:cstheme="minorHAnsi"/>
+          <w:sz w:val="24"/>
+          <w:szCs w:val="24"/>
+          <w:lang w:eastAsia="de-DE"/>
+        </w:rPr>
+        <w:t xml:space="preserve"> definiert. Zusätzlich halten wir darin eine Instanz unseres Model vor. Das </w:t>
+      </w:r>
+      <w:proofErr w:type="spellStart"/>
+      <w:r>
+        <w:rPr>
+          <w:rFonts w:eastAsia="Times New Roman" w:cstheme="minorHAnsi"/>
+          <w:sz w:val="24"/>
+          <w:szCs w:val="24"/>
+          <w:lang w:eastAsia="de-DE"/>
+        </w:rPr>
+        <w:t>ICommand</w:t>
+      </w:r>
+      <w:proofErr w:type="spellEnd"/>
+      <w:r>
+        <w:rPr>
+          <w:rFonts w:eastAsia="Times New Roman" w:cstheme="minorHAnsi"/>
+          <w:sz w:val="24"/>
+          <w:szCs w:val="24"/>
+          <w:lang w:eastAsia="de-DE"/>
+        </w:rPr>
+        <w:t xml:space="preserve"> stößt später im Model die </w:t>
+      </w:r>
+      <w:proofErr w:type="spellStart"/>
+      <w:r>
+        <w:rPr>
+          <w:rFonts w:eastAsia="Times New Roman" w:cstheme="minorHAnsi"/>
+          <w:sz w:val="24"/>
+          <w:szCs w:val="24"/>
+          <w:lang w:eastAsia="de-DE"/>
+        </w:rPr>
+        <w:t>Queries</w:t>
+      </w:r>
+      <w:proofErr w:type="spellEnd"/>
+      <w:r>
+        <w:rPr>
+          <w:rFonts w:eastAsia="Times New Roman" w:cstheme="minorHAnsi"/>
+          <w:sz w:val="24"/>
+          <w:szCs w:val="24"/>
+          <w:lang w:eastAsia="de-DE"/>
+        </w:rPr>
+        <w:t xml:space="preserve"> an und im </w:t>
+      </w:r>
+      <w:proofErr w:type="spellStart"/>
+      <w:r>
+        <w:rPr>
+          <w:rFonts w:eastAsia="Times New Roman" w:cstheme="minorHAnsi"/>
+          <w:sz w:val="24"/>
+          <w:szCs w:val="24"/>
+          <w:lang w:eastAsia="de-DE"/>
+        </w:rPr>
+        <w:t>QueryCompleted</w:t>
+      </w:r>
+      <w:proofErr w:type="spellEnd"/>
+      <w:r>
+        <w:rPr>
+          <w:rFonts w:eastAsia="Times New Roman" w:cstheme="minorHAnsi"/>
+          <w:sz w:val="24"/>
+          <w:szCs w:val="24"/>
+          <w:lang w:eastAsia="de-DE"/>
+        </w:rPr>
+        <w:t xml:space="preserve">-Eventhandler werden die Ergebnisse in die Integer-Properties des </w:t>
+      </w:r>
+      <w:proofErr w:type="spellStart"/>
+      <w:r>
+        <w:rPr>
+          <w:rFonts w:eastAsia="Times New Roman" w:cstheme="minorHAnsi"/>
+          <w:sz w:val="24"/>
+          <w:szCs w:val="24"/>
+          <w:lang w:eastAsia="de-DE"/>
+        </w:rPr>
+        <w:t>ViewModels</w:t>
+      </w:r>
+      <w:proofErr w:type="spellEnd"/>
+      <w:r>
+        <w:rPr>
+          <w:rFonts w:eastAsia="Times New Roman" w:cstheme="minorHAnsi"/>
+          <w:sz w:val="24"/>
+          <w:szCs w:val="24"/>
+          <w:lang w:eastAsia="de-DE"/>
+        </w:rPr>
+        <w:t xml:space="preserve"> geschrieben. Nun kommt der Clou – wir verknüpfen mittels </w:t>
+      </w:r>
+      <w:proofErr w:type="spellStart"/>
+      <w:r>
+        <w:rPr>
+          <w:rFonts w:eastAsia="Times New Roman" w:cstheme="minorHAnsi"/>
+          <w:sz w:val="24"/>
+          <w:szCs w:val="24"/>
+          <w:lang w:eastAsia="de-DE"/>
+        </w:rPr>
+        <w:t>DataBinding</w:t>
+      </w:r>
+      <w:proofErr w:type="spellEnd"/>
+      <w:r>
+        <w:rPr>
+          <w:rFonts w:eastAsia="Times New Roman" w:cstheme="minorHAnsi"/>
+          <w:sz w:val="24"/>
+          <w:szCs w:val="24"/>
+          <w:lang w:eastAsia="de-DE"/>
+        </w:rPr>
+        <w:t xml:space="preserve"> unser </w:t>
+      </w:r>
+      <w:proofErr w:type="spellStart"/>
+      <w:r>
+        <w:rPr>
+          <w:rFonts w:eastAsia="Times New Roman" w:cstheme="minorHAnsi"/>
+          <w:sz w:val="24"/>
+          <w:szCs w:val="24"/>
+          <w:lang w:eastAsia="de-DE"/>
+        </w:rPr>
+        <w:t>ViewModel</w:t>
+      </w:r>
+      <w:proofErr w:type="spellEnd"/>
+      <w:r>
+        <w:rPr>
+          <w:rFonts w:eastAsia="Times New Roman" w:cstheme="minorHAnsi"/>
+          <w:sz w:val="24"/>
+          <w:szCs w:val="24"/>
+          <w:lang w:eastAsia="de-DE"/>
+        </w:rPr>
+        <w:t xml:space="preserve"> mit dem View, also der </w:t>
+      </w:r>
+      <w:proofErr w:type="spellStart"/>
+      <w:r>
+        <w:rPr>
+          <w:rFonts w:eastAsia="Times New Roman" w:cstheme="minorHAnsi"/>
+          <w:sz w:val="24"/>
+          <w:szCs w:val="24"/>
+          <w:lang w:eastAsia="de-DE"/>
+        </w:rPr>
+        <w:t>MainWindow.xaml</w:t>
+      </w:r>
+      <w:proofErr w:type="spellEnd"/>
+      <w:r>
+        <w:rPr>
+          <w:rFonts w:eastAsia="Times New Roman" w:cstheme="minorHAnsi"/>
+          <w:sz w:val="24"/>
+          <w:szCs w:val="24"/>
+          <w:lang w:eastAsia="de-DE"/>
+        </w:rPr>
+        <w:t xml:space="preserve">. Damit haben alle UI-Controls Zugriff auf alle öffentlichen Komponenten in unserem </w:t>
+      </w:r>
+      <w:proofErr w:type="spellStart"/>
+      <w:r>
+        <w:rPr>
+          <w:rFonts w:eastAsia="Times New Roman" w:cstheme="minorHAnsi"/>
+          <w:sz w:val="24"/>
+          <w:szCs w:val="24"/>
+          <w:lang w:eastAsia="de-DE"/>
+        </w:rPr>
+        <w:t>ViewModel</w:t>
+      </w:r>
+      <w:proofErr w:type="spellEnd"/>
+      <w:r>
+        <w:rPr>
+          <w:rFonts w:eastAsia="Times New Roman" w:cstheme="minorHAnsi"/>
+          <w:sz w:val="24"/>
+          <w:szCs w:val="24"/>
+          <w:lang w:eastAsia="de-DE"/>
+        </w:rPr>
+        <w:t xml:space="preserve">. Das </w:t>
+      </w:r>
+      <w:proofErr w:type="spellStart"/>
+      <w:r>
+        <w:rPr>
+          <w:rFonts w:eastAsia="Times New Roman" w:cstheme="minorHAnsi"/>
+          <w:sz w:val="24"/>
+          <w:szCs w:val="24"/>
+          <w:lang w:eastAsia="de-DE"/>
+        </w:rPr>
+        <w:t>DataBinding</w:t>
+      </w:r>
+      <w:proofErr w:type="spellEnd"/>
+      <w:r>
+        <w:rPr>
+          <w:rFonts w:eastAsia="Times New Roman" w:cstheme="minorHAnsi"/>
+          <w:sz w:val="24"/>
+          <w:szCs w:val="24"/>
+          <w:lang w:eastAsia="de-DE"/>
+        </w:rPr>
+        <w:t xml:space="preserve"> kann sehr komfortabel in Expression </w:t>
+      </w:r>
+      <w:proofErr w:type="spellStart"/>
+      <w:r>
+        <w:rPr>
+          <w:rFonts w:eastAsia="Times New Roman" w:cstheme="minorHAnsi"/>
+          <w:sz w:val="24"/>
+          <w:szCs w:val="24"/>
+          <w:lang w:eastAsia="de-DE"/>
+        </w:rPr>
+        <w:t>Blend</w:t>
+      </w:r>
+      <w:proofErr w:type="spellEnd"/>
+      <w:r>
+        <w:rPr>
+          <w:rFonts w:eastAsia="Times New Roman" w:cstheme="minorHAnsi"/>
+          <w:sz w:val="24"/>
+          <w:szCs w:val="24"/>
+          <w:lang w:eastAsia="de-DE"/>
+        </w:rPr>
+        <w:t xml:space="preserve"> ohne Programmierung erledigt werden. Dazu wird einfach das gleiche Visual Studio-Projekt geöffnet. </w:t>
+      </w:r>
+      <w:r>
+        <w:rPr>
+          <w:rFonts w:eastAsia="Times New Roman" w:cstheme="minorHAnsi"/>
+          <w:sz w:val="24"/>
+          <w:szCs w:val="24"/>
+          <w:lang w:eastAsia="de-DE"/>
+        </w:rPr>
+        <w:t xml:space="preserve">In der </w:t>
+      </w:r>
+      <w:proofErr w:type="spellStart"/>
+      <w:r>
+        <w:rPr>
+          <w:rFonts w:eastAsia="Times New Roman" w:cstheme="minorHAnsi"/>
+          <w:sz w:val="24"/>
+          <w:szCs w:val="24"/>
+          <w:lang w:eastAsia="de-DE"/>
+        </w:rPr>
+        <w:t>MainWindow.xaml</w:t>
+      </w:r>
+      <w:proofErr w:type="spellEnd"/>
+      <w:r>
+        <w:rPr>
+          <w:rFonts w:eastAsia="Times New Roman" w:cstheme="minorHAnsi"/>
+          <w:sz w:val="24"/>
+          <w:szCs w:val="24"/>
+          <w:lang w:eastAsia="de-DE"/>
+        </w:rPr>
+        <w:t xml:space="preserve"> sieht es dann so aus:</w:t>
+      </w:r>
+    </w:p>
+    <w:p>
+      <w:pPr>
+        <w:jc w:val="center"/>
+        <w:rPr>
+          <w:rFonts w:cstheme="minorHAnsi"/>
+        </w:rPr>
+      </w:pPr>
+      <w:r>
+        <w:rPr>
+          <w:noProof/>
+          <w:lang w:eastAsia="de-DE"/>
+        </w:rPr>
+        <w:drawing>
+          <wp:inline distT="0" distB="0" distL="0" distR="0" wp14:anchorId="729B2990" wp14:editId="459680EF">
+            <wp:extent cx="3371850" cy="381000"/>
+            <wp:effectExtent l="0" t="0" r="0" b="0"/>
+            <wp:docPr id="8" name="Picture 8"/>
+            <wp:cNvGraphicFramePr>
+              <a:graphicFrameLocks xmlns:a="http://schemas.openxmlformats.org/drawingml/2006/main" noChangeAspect="1"/>
+            </wp:cNvGraphicFramePr>
+            <a:graphic xmlns:a="http://schemas.openxmlformats.org/drawingml/2006/main">
+              <a:graphicData uri="http://schemas.openxmlformats.org/drawingml/2006/picture">
+                <pic:pic xmlns:pic="http://schemas.openxmlformats.org/drawingml/2006/picture">
+                  <pic:nvPicPr>
+                    <pic:cNvPr id="0" name=""/>
+                    <pic:cNvPicPr/>
+                  </pic:nvPicPr>
+                  <pic:blipFill>
+                    <a:blip r:embed="rId8"/>
+                    <a:stretch>
+                      <a:fillRect/>
+                    </a:stretch>
+                  </pic:blipFill>
+                  <pic:spPr>
+                    <a:xfrm>
+                      <a:off x="0" y="0"/>
+                      <a:ext cx="3371850" cy="381000"/>
+                    </a:xfrm>
+                    <a:prstGeom prst="rect">
+                      <a:avLst/>
+                    </a:prstGeom>
+                  </pic:spPr>
+                </pic:pic>
+              </a:graphicData>
+            </a:graphic>
+          </wp:inline>
+        </w:drawing>
+      </w:r>
+    </w:p>
+    <w:p>
+      <w:pPr>
+        <w:rPr>
+          <w:rFonts w:eastAsia="Times New Roman" w:cstheme="minorHAnsi"/>
+          <w:sz w:val="24"/>
+          <w:szCs w:val="24"/>
+          <w:lang w:eastAsia="de-DE"/>
+        </w:rPr>
+      </w:pPr>
+      <w:r>
+        <w:rPr>
+          <w:rFonts w:eastAsia="Times New Roman" w:cstheme="minorHAnsi"/>
+          <w:sz w:val="24"/>
+          <w:szCs w:val="24"/>
+          <w:lang w:eastAsia="de-DE"/>
+        </w:rPr>
+        <w:t xml:space="preserve">Als nächstes binden wir mit Expression </w:t>
+      </w:r>
+      <w:proofErr w:type="spellStart"/>
+      <w:r>
+        <w:rPr>
+          <w:rFonts w:eastAsia="Times New Roman" w:cstheme="minorHAnsi"/>
+          <w:sz w:val="24"/>
+          <w:szCs w:val="24"/>
+          <w:lang w:eastAsia="de-DE"/>
+        </w:rPr>
+        <w:t>Blend</w:t>
+      </w:r>
+      <w:proofErr w:type="spellEnd"/>
+      <w:r>
+        <w:rPr>
+          <w:rFonts w:eastAsia="Times New Roman" w:cstheme="minorHAnsi"/>
+          <w:sz w:val="24"/>
+          <w:szCs w:val="24"/>
+          <w:lang w:eastAsia="de-DE"/>
+        </w:rPr>
+        <w:t xml:space="preserve"> die Integer-Properties des </w:t>
+      </w:r>
+      <w:proofErr w:type="spellStart"/>
+      <w:r>
+        <w:rPr>
+          <w:rFonts w:eastAsia="Times New Roman" w:cstheme="minorHAnsi"/>
+          <w:sz w:val="24"/>
+          <w:szCs w:val="24"/>
+          <w:lang w:eastAsia="de-DE"/>
+        </w:rPr>
+        <w:t>ViewModels</w:t>
+      </w:r>
+      <w:proofErr w:type="spellEnd"/>
+      <w:r>
+        <w:rPr>
+          <w:rFonts w:eastAsia="Times New Roman" w:cstheme="minorHAnsi"/>
+          <w:sz w:val="24"/>
+          <w:szCs w:val="24"/>
+          <w:lang w:eastAsia="de-DE"/>
+        </w:rPr>
+        <w:t xml:space="preserve"> an die jeweiligen Text-Eigenschaften der Controls für die Anzeige der Feature-Anzahl, in unserem Fall an die Content-Eigenschaft von Labels.</w:t>
+      </w:r>
+    </w:p>
+    <w:p>
+      <w:pPr>
+        <w:jc w:val="center"/>
+        <w:rPr>
+          <w:rFonts w:eastAsia="Times New Roman" w:cstheme="minorHAnsi"/>
+          <w:sz w:val="24"/>
+          <w:szCs w:val="24"/>
+          <w:lang w:eastAsia="de-DE"/>
+        </w:rPr>
+      </w:pPr>
+      <w:bookmarkStart w:id="0" w:name="_GoBack"/>
+      <w:r>
+        <w:rPr>
+          <w:noProof/>
+          <w:lang w:eastAsia="de-DE"/>
+        </w:rPr>
+        <w:drawing>
+          <wp:inline distT="0" distB="0" distL="0" distR="0" wp14:anchorId="347C2CD8" wp14:editId="6494861B">
+            <wp:extent cx="3896140" cy="3302563"/>
+            <wp:effectExtent l="0" t="0" r="0" b="0"/>
+            <wp:docPr id="9" name="Picture 9"/>
+            <wp:cNvGraphicFramePr>
+              <a:graphicFrameLocks xmlns:a="http://schemas.openxmlformats.org/drawingml/2006/main" noChangeAspect="1"/>
+            </wp:cNvGraphicFramePr>
+            <a:graphic xmlns:a="http://schemas.openxmlformats.org/drawingml/2006/main">
+              <a:graphicData uri="http://schemas.openxmlformats.org/drawingml/2006/picture">
+                <pic:pic xmlns:pic="http://schemas.openxmlformats.org/drawingml/2006/picture">
+                  <pic:nvPicPr>
+                    <pic:cNvPr id="0" name=""/>
+                    <pic:cNvPicPr/>
+                  </pic:nvPicPr>
+                  <pic:blipFill>
+                    <a:blip r:embed="rId9"/>
+                    <a:stretch>
+                      <a:fillRect/>
+                    </a:stretch>
+                  </pic:blipFill>
+                  <pic:spPr>
+                    <a:xfrm>
+                      <a:off x="0" y="0"/>
+                      <a:ext cx="3898830" cy="3304843"/>
+                    </a:xfrm>
+                    <a:prstGeom prst="rect">
+                      <a:avLst/>
+                    </a:prstGeom>
+                  </pic:spPr>
+                </pic:pic>
+              </a:graphicData>
+            </a:graphic>
+          </wp:inline>
+        </w:drawing>
+      </w:r>
+      <w:bookmarkEnd w:id="0"/>
+    </w:p>
+    <w:p>
+      <w:pPr>
+        <w:rPr>
+          <w:rFonts w:eastAsia="Times New Roman" w:cstheme="minorHAnsi"/>
+          <w:sz w:val="24"/>
+          <w:szCs w:val="24"/>
+          <w:lang w:eastAsia="de-DE"/>
+        </w:rPr>
+      </w:pPr>
+      <w:r>
+        <w:rPr>
+          <w:rFonts w:eastAsia="Times New Roman" w:cstheme="minorHAnsi"/>
+          <w:sz w:val="24"/>
+          <w:szCs w:val="24"/>
+          <w:lang w:eastAsia="de-DE"/>
+        </w:rPr>
+        <w:t>In XAML liest sich der Code dann folgendermaßen:</w:t>
+      </w:r>
+    </w:p>
+    <w:p>
+      <w:pPr>
+        <w:jc w:val="center"/>
+        <w:rPr>
+          <w:rFonts w:eastAsia="Times New Roman" w:cstheme="minorHAnsi"/>
+          <w:sz w:val="24"/>
+          <w:szCs w:val="24"/>
+          <w:lang w:eastAsia="de-DE"/>
+        </w:rPr>
+      </w:pPr>
+      <w:r>
+        <w:rPr>
+          <w:noProof/>
+          <w:lang w:eastAsia="de-DE"/>
+        </w:rPr>
+        <w:drawing>
+          <wp:inline distT="0" distB="0" distL="0" distR="0" wp14:anchorId="4610D0A8" wp14:editId="391EA0C3">
+            <wp:extent cx="3514725" cy="257175"/>
+            <wp:effectExtent l="0" t="0" r="9525" b="9525"/>
+            <wp:docPr id="7" name="Picture 7"/>
+            <wp:cNvGraphicFramePr>
+              <a:graphicFrameLocks xmlns:a="http://schemas.openxmlformats.org/drawingml/2006/main" noChangeAspect="1"/>
+            </wp:cNvGraphicFramePr>
+            <a:graphic xmlns:a="http://schemas.openxmlformats.org/drawingml/2006/main">
+              <a:graphicData uri="http://schemas.openxmlformats.org/drawingml/2006/picture">
+                <pic:pic xmlns:pic="http://schemas.openxmlformats.org/drawingml/2006/picture">
+                  <pic:nvPicPr>
+                    <pic:cNvPr id="0" name=""/>
+                    <pic:cNvPicPr/>
+                  </pic:nvPicPr>
+                  <pic:blipFill>
+                    <a:blip r:embed="rId10"/>
+                    <a:stretch>
+                      <a:fillRect/>
+                    </a:stretch>
+                  </pic:blipFill>
+                  <pic:spPr>
+                    <a:xfrm>
+                      <a:off x="0" y="0"/>
+                      <a:ext cx="3514725" cy="257175"/>
+                    </a:xfrm>
+                    <a:prstGeom prst="rect">
+                      <a:avLst/>
+                    </a:prstGeom>
+                  </pic:spPr>
+                </pic:pic>
+              </a:graphicData>
+            </a:graphic>
+          </wp:inline>
+        </w:drawing>
+      </w:r>
+    </w:p>
+    <w:p>
+      <w:pPr>
+        <w:rPr>
+          <w:rFonts w:cstheme="minorHAnsi"/>
+        </w:rPr>
+      </w:pPr>
+      <w:r>
+        <w:rPr>
+          <w:rFonts w:cstheme="minorHAnsi"/>
+        </w:rPr>
+        <w:t xml:space="preserve">Als letztes fehlt noch die Anbindung des </w:t>
+      </w:r>
+      <w:proofErr w:type="spellStart"/>
+      <w:r>
+        <w:rPr>
+          <w:rFonts w:cstheme="minorHAnsi"/>
+        </w:rPr>
+        <w:t>ExtentChanged</w:t>
+      </w:r>
+      <w:proofErr w:type="spellEnd"/>
+      <w:r>
+        <w:rPr>
+          <w:rFonts w:cstheme="minorHAnsi"/>
+        </w:rPr>
+        <w:t xml:space="preserve">-Events der </w:t>
+      </w:r>
+      <w:proofErr w:type="spellStart"/>
+      <w:r>
+        <w:rPr>
+          <w:rFonts w:cstheme="minorHAnsi"/>
+        </w:rPr>
+        <w:t>Map</w:t>
+      </w:r>
+      <w:proofErr w:type="spellEnd"/>
+      <w:r>
+        <w:rPr>
+          <w:rFonts w:cstheme="minorHAnsi"/>
+        </w:rPr>
+        <w:t xml:space="preserve"> an unser </w:t>
+      </w:r>
+      <w:proofErr w:type="spellStart"/>
+      <w:r>
+        <w:rPr>
+          <w:rFonts w:cstheme="minorHAnsi"/>
+        </w:rPr>
+        <w:t>ICommand</w:t>
+      </w:r>
+      <w:proofErr w:type="spellEnd"/>
+      <w:r>
+        <w:rPr>
+          <w:rFonts w:cstheme="minorHAnsi"/>
+        </w:rPr>
+        <w:t xml:space="preserve"> aus dem </w:t>
+      </w:r>
+      <w:proofErr w:type="spellStart"/>
+      <w:r>
+        <w:rPr>
+          <w:rFonts w:cstheme="minorHAnsi"/>
+        </w:rPr>
+        <w:t>ViewModel</w:t>
+      </w:r>
+      <w:proofErr w:type="spellEnd"/>
+      <w:r>
+        <w:rPr>
+          <w:rFonts w:cstheme="minorHAnsi"/>
+        </w:rPr>
+        <w:t xml:space="preserve">. Dazu bietet das MVVM Light Toolkit ein nettes Asset namens </w:t>
+      </w:r>
+      <w:proofErr w:type="spellStart"/>
+      <w:r>
+        <w:rPr>
+          <w:rFonts w:cstheme="minorHAnsi"/>
+        </w:rPr>
+        <w:t>EventToCommand</w:t>
+      </w:r>
+      <w:proofErr w:type="spellEnd"/>
+      <w:r>
+        <w:rPr>
+          <w:rFonts w:cstheme="minorHAnsi"/>
+        </w:rPr>
+        <w:t xml:space="preserve">, mit dessen Hilfe jegliche Events inklusive Argumente an </w:t>
+      </w:r>
+      <w:proofErr w:type="spellStart"/>
+      <w:r>
+        <w:rPr>
+          <w:rFonts w:cstheme="minorHAnsi"/>
+        </w:rPr>
+        <w:t>ICommands</w:t>
+      </w:r>
+      <w:proofErr w:type="spellEnd"/>
+      <w:r>
+        <w:rPr>
+          <w:rFonts w:cstheme="minorHAnsi"/>
+        </w:rPr>
+        <w:t xml:space="preserve"> gekoppelt werden können. Genau das nutzen wir auch und implementieren ein </w:t>
+      </w:r>
+      <w:proofErr w:type="spellStart"/>
+      <w:r>
+        <w:rPr>
+          <w:rFonts w:cstheme="minorHAnsi"/>
+        </w:rPr>
+        <w:t>EventToCommand</w:t>
+      </w:r>
+      <w:proofErr w:type="spellEnd"/>
+      <w:r>
+        <w:rPr>
+          <w:rFonts w:cstheme="minorHAnsi"/>
+        </w:rPr>
+        <w:t xml:space="preserve"> und übergeben als Argument das </w:t>
+      </w:r>
+      <w:proofErr w:type="spellStart"/>
+      <w:r>
+        <w:rPr>
+          <w:rFonts w:cstheme="minorHAnsi"/>
+        </w:rPr>
+        <w:t>ExtentEventArgs</w:t>
+      </w:r>
+      <w:proofErr w:type="spellEnd"/>
+      <w:r>
+        <w:rPr>
+          <w:rFonts w:cstheme="minorHAnsi"/>
+        </w:rPr>
+        <w:t xml:space="preserve"> mit der neuen </w:t>
+      </w:r>
+      <w:proofErr w:type="spellStart"/>
+      <w:r>
+        <w:rPr>
+          <w:rFonts w:cstheme="minorHAnsi"/>
+        </w:rPr>
+        <w:t>Extent</w:t>
+      </w:r>
+      <w:proofErr w:type="spellEnd"/>
+      <w:r>
+        <w:rPr>
+          <w:rFonts w:cstheme="minorHAnsi"/>
+        </w:rPr>
+        <w:t>-Geometrie, welch</w:t>
+      </w:r>
+      <w:r>
+        <w:rPr>
+          <w:rFonts w:cstheme="minorHAnsi"/>
+        </w:rPr>
+        <w:t xml:space="preserve">e wir für die </w:t>
+      </w:r>
+      <w:proofErr w:type="spellStart"/>
+      <w:r>
+        <w:rPr>
+          <w:rFonts w:cstheme="minorHAnsi"/>
+        </w:rPr>
+        <w:t>Queries</w:t>
+      </w:r>
+      <w:proofErr w:type="spellEnd"/>
+      <w:r>
+        <w:rPr>
+          <w:rFonts w:cstheme="minorHAnsi"/>
+        </w:rPr>
+        <w:t xml:space="preserve"> brauchen.</w:t>
+      </w:r>
+    </w:p>
+    <w:p>
+      <w:pPr>
+        <w:rPr>
+          <w:rFonts w:cstheme="minorHAnsi"/>
+        </w:rPr>
+      </w:pPr>
+      <w:r>
+        <w:rPr>
+          <w:rFonts w:cstheme="minorHAnsi"/>
+        </w:rPr>
+        <w:t xml:space="preserve">Das Beispielprojekt haben wir zum Download </w:t>
+      </w:r>
+      <w:r>
+        <w:rPr>
+          <w:rFonts w:cstheme="minorHAnsi"/>
+        </w:rPr>
+        <w:t>auf GitHub</w:t>
+      </w:r>
+      <w:r>
+        <w:rPr>
+          <w:rFonts w:cstheme="minorHAnsi"/>
+          <w:vertAlign w:val="superscript"/>
+        </w:rPr>
+        <w:t>[5]</w:t>
+      </w:r>
+      <w:r>
+        <w:rPr>
+          <w:rFonts w:cstheme="minorHAnsi"/>
+        </w:rPr>
+        <w:t xml:space="preserve"> zur Verfügung gestellt.</w:t>
+      </w:r>
+    </w:p>
+    <w:p>
+      <w:pPr>
+        <w:pStyle w:val="Heading2"/>
+      </w:pPr>
+      <w:r>
+        <w:lastRenderedPageBreak/>
+        <w:t>Links</w:t>
+      </w:r>
+    </w:p>
+    <w:p>
+      <w:pPr>
+        <w:rPr>
+          <w:lang w:val="en-US"/>
+        </w:rPr>
+      </w:pPr>
+      <w:r>
+        <w:rPr>
+          <w:lang w:val="en-US"/>
+        </w:rPr>
+        <w:t>[1</w:t>
+      </w:r>
+      <w:r>
+        <w:rPr>
+          <w:lang w:val="en-US"/>
+        </w:rPr>
+        <w:t>] Separation of concerns</w:t>
+      </w:r>
+      <w:r>
+        <w:rPr>
+          <w:lang w:val="en-US"/>
+        </w:rPr>
+        <w:br/>
+      </w:r>
+      <w:hyperlink r:id="rId11" w:history="1">
+        <w:r>
+          <w:rPr>
+            <w:rStyle w:val="Hyperlink"/>
+            <w:lang w:val="en-US"/>
+          </w:rPr>
+          <w:t>http://bit.ly/OYRadt</w:t>
+        </w:r>
+      </w:hyperlink>
+      <w:r>
+        <w:rPr>
+          <w:lang w:val="en-US"/>
+        </w:rPr>
+        <w:t xml:space="preserve"> </w:t>
+      </w:r>
+    </w:p>
+    <w:p>
+      <w:pPr>
+        <w:rPr>
+          <w:lang w:val="en-US"/>
+        </w:rPr>
+      </w:pPr>
+      <w:r>
+        <w:rPr>
+          <w:lang w:val="en-US"/>
+        </w:rPr>
+        <w:t xml:space="preserve">[2] </w:t>
+      </w:r>
+      <w:r>
+        <w:rPr>
+          <w:lang w:val="en-US"/>
+        </w:rPr>
+        <w:t>ArcGIS Runtime SDK for WPF</w:t>
+      </w:r>
+      <w:r>
+        <w:rPr>
+          <w:lang w:val="en-US"/>
+        </w:rPr>
+        <w:br/>
+      </w:r>
+      <w:hyperlink r:id="rId12" w:history="1">
+        <w:r>
+          <w:rPr>
+            <w:rStyle w:val="Hyperlink"/>
+            <w:lang w:val="en-US"/>
+          </w:rPr>
+          <w:t>http://bit.ly/OYRIzY</w:t>
+        </w:r>
+      </w:hyperlink>
+      <w:r>
+        <w:rPr>
+          <w:lang w:val="en-US"/>
+        </w:rPr>
+        <w:t xml:space="preserve"> </w:t>
+      </w:r>
+    </w:p>
+    <w:p>
+      <w:pPr>
+        <w:rPr>
+          <w:lang w:val="en-US"/>
+        </w:rPr>
+      </w:pPr>
+      <w:r>
+        <w:rPr>
+          <w:lang w:val="en-US"/>
+        </w:rPr>
+        <w:t>[3] MVVM Light Toolkit</w:t>
+      </w:r>
+      <w:r>
+        <w:rPr>
+          <w:lang w:val="en-US"/>
+        </w:rPr>
+        <w:br/>
+      </w:r>
+      <w:hyperlink r:id="rId13" w:history="1">
+        <w:r>
+          <w:rPr>
+            <w:rStyle w:val="Hyperlink"/>
+            <w:lang w:val="en-US"/>
+          </w:rPr>
+          <w:t>http://bit.ly/OYSb5c</w:t>
+        </w:r>
+      </w:hyperlink>
+      <w:r>
+        <w:rPr>
+          <w:lang w:val="en-US"/>
+        </w:rPr>
+        <w:t xml:space="preserve"> </w:t>
+      </w:r>
+    </w:p>
+    <w:p>
+      <w:pPr>
+        <w:rPr>
+          <w:lang w:val="fr-FR"/>
+        </w:rPr>
+      </w:pPr>
+      <w:r>
+        <w:rPr>
+          <w:lang w:val="fr-FR"/>
+        </w:rPr>
+        <w:t xml:space="preserve">[4] </w:t>
+      </w:r>
+      <w:proofErr w:type="spellStart"/>
+      <w:r>
+        <w:rPr>
+          <w:lang w:val="fr-FR"/>
+        </w:rPr>
+        <w:t>NuGet</w:t>
+      </w:r>
+      <w:proofErr w:type="spellEnd"/>
+      <w:r>
+        <w:rPr>
+          <w:lang w:val="fr-FR"/>
+        </w:rPr>
+        <w:br/>
+      </w:r>
+      <w:hyperlink r:id="rId14" w:history="1">
+        <w:r>
+          <w:rPr>
+            <w:rStyle w:val="Hyperlink"/>
+            <w:lang w:val="fr-FR"/>
+          </w:rPr>
+          <w:t>http://bit.ly/OYSrRJ</w:t>
+        </w:r>
+      </w:hyperlink>
+      <w:r>
+        <w:rPr>
+          <w:lang w:val="fr-FR"/>
+        </w:rPr>
+        <w:t xml:space="preserve"> </w:t>
+      </w:r>
+    </w:p>
+    <w:p>
+      <w:pPr>
+        <w:rPr>
+          <w:lang w:val="fr-FR"/>
+        </w:rPr>
+      </w:pPr>
+      <w:r>
+        <w:rPr>
+          <w:lang w:val="fr-FR"/>
+        </w:rPr>
+        <w:t xml:space="preserve">[5] </w:t>
+      </w:r>
+      <w:proofErr w:type="spellStart"/>
+      <w:r>
+        <w:rPr>
+          <w:lang w:val="fr-FR"/>
+        </w:rPr>
+        <w:t>Sourcecode</w:t>
+      </w:r>
+      <w:proofErr w:type="spellEnd"/>
+      <w:r>
+        <w:rPr>
+          <w:lang w:val="fr-FR"/>
+        </w:rPr>
+        <w:t xml:space="preserve"> </w:t>
+      </w:r>
+      <w:proofErr w:type="spellStart"/>
+      <w:r>
+        <w:rPr>
+          <w:lang w:val="fr-FR"/>
+        </w:rPr>
+        <w:t>auf</w:t>
+      </w:r>
+      <w:proofErr w:type="spellEnd"/>
+      <w:r>
+        <w:rPr>
+          <w:lang w:val="fr-FR"/>
+        </w:rPr>
+        <w:t xml:space="preserve"> GitHub</w:t>
+      </w:r>
+      <w:r>
+        <w:rPr>
+          <w:lang w:val="fr-FR"/>
+        </w:rPr>
+        <w:br/>
+      </w:r>
+      <w:hyperlink r:id="rId15" w:history="1">
+        <w:r>
+          <w:rPr>
+            <w:rStyle w:val="Hyperlink"/>
+            <w:lang w:val="fr-FR"/>
+          </w:rPr>
+          <w:t>http://bit.ly/OYSU6E</w:t>
+        </w:r>
+      </w:hyperlink>
+      <w:r>
+        <w:rPr>
+          <w:lang w:val="fr-FR"/>
+        </w:rPr>
+        <w:t xml:space="preserve"> </w:t>
+      </w:r>
+    </w:p>
+    <w:p>
+      <w:pPr>
+        <w:rPr>
+          <w:rFonts w:cstheme="minorHAnsi"/>
+        </w:rPr>
+      </w:pPr>
+      <w:r>
+        <w:rPr>
+          <w:rFonts w:cstheme="minorHAnsi"/>
+        </w:rPr>
+        <w:t xml:space="preserve">Alexander Erbe und </w:t>
+      </w:r>
+      <w:r>
+        <w:rPr>
+          <w:rFonts w:cstheme="minorHAnsi"/>
+        </w:rPr>
+        <w:t>Marko Apfel</w:t>
+      </w:r>
+      <w:r>
+        <w:rPr>
+          <w:rFonts w:cstheme="minorHAnsi"/>
+        </w:rPr>
+        <w:br/>
+      </w:r>
+      <w:hyperlink r:id="rId16" w:history="1">
+        <w:r>
+          <w:rPr>
+            <w:rStyle w:val="Hyperlink"/>
+            <w:rFonts w:cstheme="minorHAnsi"/>
+          </w:rPr>
+          <w:t>a.erbe@esri.de</w:t>
+        </w:r>
+      </w:hyperlink>
+      <w:r>
+        <w:rPr>
+          <w:rFonts w:cstheme="minorHAnsi"/>
+        </w:rPr>
+        <w:t xml:space="preserve">, </w:t>
+      </w:r>
+      <w:hyperlink r:id="rId17" w:history="1">
+        <w:r>
+          <w:rPr>
+            <w:rStyle w:val="Hyperlink"/>
+            <w:rFonts w:cstheme="minorHAnsi"/>
+          </w:rPr>
+          <w:t>m.apfel@esri.de</w:t>
+        </w:r>
+      </w:hyperlink>
+      <w:r>
+        <w:rPr>
+          <w:rFonts w:cstheme="minorHAnsi"/>
+        </w:rPr>
+        <w:t xml:space="preserve"> </w:t>
+      </w:r>
+      <w:r>
+        <w:rPr>
+          <w:rFonts w:cstheme="minorHAnsi"/>
+        </w:rPr>
+        <w:br/>
+      </w:r>
+      <w:r>
+        <w:rPr>
+          <w:rFonts w:cstheme="minorHAnsi"/>
+        </w:rPr>
+        <w:t xml:space="preserve">http://geekswithblogs.net/mapfel/ </w:t>
+      </w:r>
+      <w:r>
+        <w:rPr>
+          <w:rFonts w:cstheme="minorHAnsi"/>
+        </w:rPr>
+        <w:br/>
+      </w:r>
+      <w:r>
+        <w:rPr>
+          <w:rFonts w:cstheme="minorHAnsi"/>
+        </w:rPr>
+        <w:t>E</w:t>
+      </w:r>
+      <w:r>
+        <w:rPr>
+          <w:rFonts w:cstheme="minorHAnsi"/>
+        </w:rPr>
+        <w:t>sri</w:t>
+      </w:r>
+      <w:r>
+        <w:rPr>
+          <w:rFonts w:cstheme="minorHAnsi"/>
+        </w:rPr>
+        <w:t xml:space="preserve"> Deutschland GmbH, Kranzberg</w:t>
       </w:r>
     </w:p>
     <w:sectPr>
@@ -2331,14 +4191,14 @@
     <w:lsdException w:name="Bibliography" w:uiPriority="37"/>
     <w:lsdException w:name="TOC Heading" w:uiPriority="39" w:qFormat="1"/>
   </w:latentStyles>
-  <w:style w:type="paragraph" w:default="1" w:styleId="Standard">
+  <w:style w:type="paragraph" w:default="1" w:styleId="Normal">
     <w:name w:val="Normal"/>
     <w:qFormat/>
   </w:style>
-  <w:style w:type="paragraph" w:styleId="berschrift1">
+  <w:style w:type="paragraph" w:styleId="Heading1">
     <w:name w:val="heading 1"/>
-    <w:basedOn w:val="Standard"/>
-    <w:link w:val="berschrift1Zchn"/>
+    <w:basedOn w:val="Normal"/>
+    <w:link w:val="Heading1Char"/>
     <w:uiPriority w:val="9"/>
     <w:qFormat/>
     <w:rsid w:val="0035634A"/>
@@ -2356,10 +4216,10 @@
       <w:lang w:eastAsia="de-DE"/>
     </w:rPr>
   </w:style>
-  <w:style w:type="paragraph" w:styleId="berschrift2">
+  <w:style w:type="paragraph" w:styleId="Heading2">
     <w:name w:val="heading 2"/>
-    <w:basedOn w:val="Standard"/>
-    <w:link w:val="berschrift2Zchn"/>
+    <w:basedOn w:val="Normal"/>
+    <w:link w:val="Heading2Char"/>
     <w:uiPriority w:val="9"/>
     <w:qFormat/>
     <w:rsid w:val="0035634A"/>
@@ -2376,13 +4236,35 @@
       <w:lang w:eastAsia="de-DE"/>
     </w:rPr>
   </w:style>
-  <w:style w:type="character" w:default="1" w:styleId="Absatz-Standardschriftart">
+  <w:style w:type="paragraph" w:styleId="Heading3">
+    <w:name w:val="heading 3"/>
+    <w:basedOn w:val="Normal"/>
+    <w:next w:val="Normal"/>
+    <w:link w:val="Heading3Char"/>
+    <w:uiPriority w:val="9"/>
+    <w:unhideWhenUsed/>
+    <w:qFormat/>
+    <w:rsid w:val="006533F6"/>
+    <w:pPr>
+      <w:keepNext/>
+      <w:keepLines/>
+      <w:spacing w:before="200" w:after="0"/>
+      <w:outlineLvl w:val="2"/>
+    </w:pPr>
+    <w:rPr>
+      <w:rFonts w:asciiTheme="majorHAnsi" w:eastAsiaTheme="majorEastAsia" w:hAnsiTheme="majorHAnsi" w:cstheme="majorBidi"/>
+      <w:b/>
+      <w:bCs/>
+      <w:color w:val="4F81BD" w:themeColor="accent1"/>
+    </w:rPr>
+  </w:style>
+  <w:style w:type="character" w:default="1" w:styleId="DefaultParagraphFont">
     <w:name w:val="Default Paragraph Font"/>
     <w:uiPriority w:val="1"/>
     <w:semiHidden/>
     <w:unhideWhenUsed/>
   </w:style>
-  <w:style w:type="table" w:default="1" w:styleId="NormaleTabelle">
+  <w:style w:type="table" w:default="1" w:styleId="TableNormal">
     <w:name w:val="Normal Table"/>
     <w:uiPriority w:val="99"/>
     <w:semiHidden/>
@@ -2397,16 +4279,16 @@
       </w:tblCellMar>
     </w:tblPr>
   </w:style>
-  <w:style w:type="numbering" w:default="1" w:styleId="KeineListe">
+  <w:style w:type="numbering" w:default="1" w:styleId="NoList">
     <w:name w:val="No List"/>
     <w:uiPriority w:val="99"/>
     <w:semiHidden/>
     <w:unhideWhenUsed/>
   </w:style>
-  <w:style w:type="character" w:customStyle="1" w:styleId="berschrift1Zchn">
-    <w:name w:val="Überschrift 1 Zchn"/>
-    <w:basedOn w:val="Absatz-Standardschriftart"/>
-    <w:link w:val="berschrift1"/>
+  <w:style w:type="character" w:customStyle="1" w:styleId="Heading1Char">
+    <w:name w:val="Heading 1 Char"/>
+    <w:basedOn w:val="DefaultParagraphFont"/>
+    <w:link w:val="Heading1"/>
     <w:uiPriority w:val="9"/>
     <w:rsid w:val="0035634A"/>
     <w:rPr>
@@ -2419,10 +4301,10 @@
       <w:lang w:eastAsia="de-DE"/>
     </w:rPr>
   </w:style>
-  <w:style w:type="character" w:customStyle="1" w:styleId="berschrift2Zchn">
-    <w:name w:val="Überschrift 2 Zchn"/>
-    <w:basedOn w:val="Absatz-Standardschriftart"/>
-    <w:link w:val="berschrift2"/>
+  <w:style w:type="character" w:customStyle="1" w:styleId="Heading2Char">
+    <w:name w:val="Heading 2 Char"/>
+    <w:basedOn w:val="DefaultParagraphFont"/>
+    <w:link w:val="Heading2"/>
     <w:uiPriority w:val="9"/>
     <w:rsid w:val="0035634A"/>
     <w:rPr>
@@ -2434,15 +4316,83 @@
       <w:lang w:eastAsia="de-DE"/>
     </w:rPr>
   </w:style>
-  <w:style w:type="character" w:styleId="Fett">
+  <w:style w:type="character" w:styleId="Strong">
     <w:name w:val="Strong"/>
-    <w:basedOn w:val="Absatz-Standardschriftart"/>
+    <w:basedOn w:val="DefaultParagraphFont"/>
     <w:uiPriority w:val="22"/>
     <w:qFormat/>
     <w:rsid w:val="00217BD3"/>
     <w:rPr>
       <w:b/>
       <w:bCs/>
+    </w:rPr>
+  </w:style>
+  <w:style w:type="paragraph" w:styleId="BalloonText">
+    <w:name w:val="Balloon Text"/>
+    <w:basedOn w:val="Normal"/>
+    <w:link w:val="BalloonTextChar"/>
+    <w:uiPriority w:val="99"/>
+    <w:semiHidden/>
+    <w:unhideWhenUsed/>
+    <w:rsid w:val="006A6C0A"/>
+    <w:pPr>
+      <w:spacing w:after="0" w:line="240" w:lineRule="auto"/>
+    </w:pPr>
+    <w:rPr>
+      <w:rFonts w:ascii="Tahoma" w:hAnsi="Tahoma" w:cs="Tahoma"/>
+      <w:sz w:val="16"/>
+      <w:szCs w:val="16"/>
+    </w:rPr>
+  </w:style>
+  <w:style w:type="character" w:customStyle="1" w:styleId="BalloonTextChar">
+    <w:name w:val="Balloon Text Char"/>
+    <w:basedOn w:val="DefaultParagraphFont"/>
+    <w:link w:val="BalloonText"/>
+    <w:uiPriority w:val="99"/>
+    <w:semiHidden/>
+    <w:rsid w:val="006A6C0A"/>
+    <w:rPr>
+      <w:rFonts w:ascii="Tahoma" w:hAnsi="Tahoma" w:cs="Tahoma"/>
+      <w:sz w:val="16"/>
+      <w:szCs w:val="16"/>
+    </w:rPr>
+  </w:style>
+  <w:style w:type="character" w:styleId="Hyperlink">
+    <w:name w:val="Hyperlink"/>
+    <w:basedOn w:val="DefaultParagraphFont"/>
+    <w:uiPriority w:val="99"/>
+    <w:unhideWhenUsed/>
+    <w:rsid w:val="00217023"/>
+    <w:rPr>
+      <w:color w:val="0000FF" w:themeColor="hyperlink"/>
+      <w:u w:val="single"/>
+    </w:rPr>
+  </w:style>
+  <w:style w:type="paragraph" w:customStyle="1" w:styleId="Links">
+    <w:name w:val="Links"/>
+    <w:basedOn w:val="Normal"/>
+    <w:rsid w:val="00217023"/>
+    <w:pPr>
+      <w:spacing w:before="120" w:after="120" w:line="240" w:lineRule="auto"/>
+      <w:ind w:left="539"/>
+    </w:pPr>
+    <w:rPr>
+      <w:rFonts w:ascii="Times New Roman" w:eastAsia="Times New Roman" w:hAnsi="Times New Roman" w:cs="Times New Roman"/>
+      <w:sz w:val="24"/>
+      <w:szCs w:val="24"/>
+    </w:rPr>
+  </w:style>
+  <w:style w:type="character" w:customStyle="1" w:styleId="Heading3Char">
+    <w:name w:val="Heading 3 Char"/>
+    <w:basedOn w:val="DefaultParagraphFont"/>
+    <w:link w:val="Heading3"/>
+    <w:uiPriority w:val="9"/>
+    <w:rsid w:val="006533F6"/>
+    <w:rPr>
+      <w:rFonts w:asciiTheme="majorHAnsi" w:eastAsiaTheme="majorEastAsia" w:hAnsiTheme="majorHAnsi" w:cstheme="majorBidi"/>
+      <w:b/>
+      <w:bCs/>
+      <w:color w:val="4F81BD" w:themeColor="accent1"/>
     </w:rPr>
   </w:style>
 </w:styles>
@@ -2604,14 +4554,14 @@
     <w:lsdException w:name="Bibliography" w:uiPriority="37"/>
     <w:lsdException w:name="TOC Heading" w:uiPriority="39" w:qFormat="1"/>
   </w:latentStyles>
-  <w:style w:type="paragraph" w:default="1" w:styleId="Standard">
+  <w:style w:type="paragraph" w:default="1" w:styleId="Normal">
     <w:name w:val="Normal"/>
     <w:qFormat/>
   </w:style>
-  <w:style w:type="paragraph" w:styleId="berschrift1">
+  <w:style w:type="paragraph" w:styleId="Heading1">
     <w:name w:val="heading 1"/>
-    <w:basedOn w:val="Standard"/>
-    <w:link w:val="berschrift1Zchn"/>
+    <w:basedOn w:val="Normal"/>
+    <w:link w:val="Heading1Char"/>
     <w:uiPriority w:val="9"/>
     <w:qFormat/>
     <w:rsid w:val="0035634A"/>
@@ -2629,10 +4579,10 @@
       <w:lang w:eastAsia="de-DE"/>
     </w:rPr>
   </w:style>
-  <w:style w:type="paragraph" w:styleId="berschrift2">
+  <w:style w:type="paragraph" w:styleId="Heading2">
     <w:name w:val="heading 2"/>
-    <w:basedOn w:val="Standard"/>
-    <w:link w:val="berschrift2Zchn"/>
+    <w:basedOn w:val="Normal"/>
+    <w:link w:val="Heading2Char"/>
     <w:uiPriority w:val="9"/>
     <w:qFormat/>
     <w:rsid w:val="0035634A"/>
@@ -2649,13 +4599,35 @@
       <w:lang w:eastAsia="de-DE"/>
     </w:rPr>
   </w:style>
-  <w:style w:type="character" w:default="1" w:styleId="Absatz-Standardschriftart">
+  <w:style w:type="paragraph" w:styleId="Heading3">
+    <w:name w:val="heading 3"/>
+    <w:basedOn w:val="Normal"/>
+    <w:next w:val="Normal"/>
+    <w:link w:val="Heading3Char"/>
+    <w:uiPriority w:val="9"/>
+    <w:unhideWhenUsed/>
+    <w:qFormat/>
+    <w:rsid w:val="006533F6"/>
+    <w:pPr>
+      <w:keepNext/>
+      <w:keepLines/>
+      <w:spacing w:before="200" w:after="0"/>
+      <w:outlineLvl w:val="2"/>
+    </w:pPr>
+    <w:rPr>
+      <w:rFonts w:asciiTheme="majorHAnsi" w:eastAsiaTheme="majorEastAsia" w:hAnsiTheme="majorHAnsi" w:cstheme="majorBidi"/>
+      <w:b/>
+      <w:bCs/>
+      <w:color w:val="4F81BD" w:themeColor="accent1"/>
+    </w:rPr>
+  </w:style>
+  <w:style w:type="character" w:default="1" w:styleId="DefaultParagraphFont">
     <w:name w:val="Default Paragraph Font"/>
     <w:uiPriority w:val="1"/>
     <w:semiHidden/>
     <w:unhideWhenUsed/>
   </w:style>
-  <w:style w:type="table" w:default="1" w:styleId="NormaleTabelle">
+  <w:style w:type="table" w:default="1" w:styleId="TableNormal">
     <w:name w:val="Normal Table"/>
     <w:uiPriority w:val="99"/>
     <w:semiHidden/>
@@ -2670,16 +4642,16 @@
       </w:tblCellMar>
     </w:tblPr>
   </w:style>
-  <w:style w:type="numbering" w:default="1" w:styleId="KeineListe">
+  <w:style w:type="numbering" w:default="1" w:styleId="NoList">
     <w:name w:val="No List"/>
     <w:uiPriority w:val="99"/>
     <w:semiHidden/>
     <w:unhideWhenUsed/>
   </w:style>
-  <w:style w:type="character" w:customStyle="1" w:styleId="berschrift1Zchn">
-    <w:name w:val="Überschrift 1 Zchn"/>
-    <w:basedOn w:val="Absatz-Standardschriftart"/>
-    <w:link w:val="berschrift1"/>
+  <w:style w:type="character" w:customStyle="1" w:styleId="Heading1Char">
+    <w:name w:val="Heading 1 Char"/>
+    <w:basedOn w:val="DefaultParagraphFont"/>
+    <w:link w:val="Heading1"/>
     <w:uiPriority w:val="9"/>
     <w:rsid w:val="0035634A"/>
     <w:rPr>
@@ -2692,10 +4664,10 @@
       <w:lang w:eastAsia="de-DE"/>
     </w:rPr>
   </w:style>
-  <w:style w:type="character" w:customStyle="1" w:styleId="berschrift2Zchn">
-    <w:name w:val="Überschrift 2 Zchn"/>
-    <w:basedOn w:val="Absatz-Standardschriftart"/>
-    <w:link w:val="berschrift2"/>
+  <w:style w:type="character" w:customStyle="1" w:styleId="Heading2Char">
+    <w:name w:val="Heading 2 Char"/>
+    <w:basedOn w:val="DefaultParagraphFont"/>
+    <w:link w:val="Heading2"/>
     <w:uiPriority w:val="9"/>
     <w:rsid w:val="0035634A"/>
     <w:rPr>
@@ -2707,15 +4679,83 @@
       <w:lang w:eastAsia="de-DE"/>
     </w:rPr>
   </w:style>
-  <w:style w:type="character" w:styleId="Fett">
+  <w:style w:type="character" w:styleId="Strong">
     <w:name w:val="Strong"/>
-    <w:basedOn w:val="Absatz-Standardschriftart"/>
+    <w:basedOn w:val="DefaultParagraphFont"/>
     <w:uiPriority w:val="22"/>
     <w:qFormat/>
     <w:rsid w:val="00217BD3"/>
     <w:rPr>
       <w:b/>
       <w:bCs/>
+    </w:rPr>
+  </w:style>
+  <w:style w:type="paragraph" w:styleId="BalloonText">
+    <w:name w:val="Balloon Text"/>
+    <w:basedOn w:val="Normal"/>
+    <w:link w:val="BalloonTextChar"/>
+    <w:uiPriority w:val="99"/>
+    <w:semiHidden/>
+    <w:unhideWhenUsed/>
+    <w:rsid w:val="006A6C0A"/>
+    <w:pPr>
+      <w:spacing w:after="0" w:line="240" w:lineRule="auto"/>
+    </w:pPr>
+    <w:rPr>
+      <w:rFonts w:ascii="Tahoma" w:hAnsi="Tahoma" w:cs="Tahoma"/>
+      <w:sz w:val="16"/>
+      <w:szCs w:val="16"/>
+    </w:rPr>
+  </w:style>
+  <w:style w:type="character" w:customStyle="1" w:styleId="BalloonTextChar">
+    <w:name w:val="Balloon Text Char"/>
+    <w:basedOn w:val="DefaultParagraphFont"/>
+    <w:link w:val="BalloonText"/>
+    <w:uiPriority w:val="99"/>
+    <w:semiHidden/>
+    <w:rsid w:val="006A6C0A"/>
+    <w:rPr>
+      <w:rFonts w:ascii="Tahoma" w:hAnsi="Tahoma" w:cs="Tahoma"/>
+      <w:sz w:val="16"/>
+      <w:szCs w:val="16"/>
+    </w:rPr>
+  </w:style>
+  <w:style w:type="character" w:styleId="Hyperlink">
+    <w:name w:val="Hyperlink"/>
+    <w:basedOn w:val="DefaultParagraphFont"/>
+    <w:uiPriority w:val="99"/>
+    <w:unhideWhenUsed/>
+    <w:rsid w:val="00217023"/>
+    <w:rPr>
+      <w:color w:val="0000FF" w:themeColor="hyperlink"/>
+      <w:u w:val="single"/>
+    </w:rPr>
+  </w:style>
+  <w:style w:type="paragraph" w:customStyle="1" w:styleId="Links">
+    <w:name w:val="Links"/>
+    <w:basedOn w:val="Normal"/>
+    <w:rsid w:val="00217023"/>
+    <w:pPr>
+      <w:spacing w:before="120" w:after="120" w:line="240" w:lineRule="auto"/>
+      <w:ind w:left="539"/>
+    </w:pPr>
+    <w:rPr>
+      <w:rFonts w:ascii="Times New Roman" w:eastAsia="Times New Roman" w:hAnsi="Times New Roman" w:cs="Times New Roman"/>
+      <w:sz w:val="24"/>
+      <w:szCs w:val="24"/>
+    </w:rPr>
+  </w:style>
+  <w:style w:type="character" w:customStyle="1" w:styleId="Heading3Char">
+    <w:name w:val="Heading 3 Char"/>
+    <w:basedOn w:val="DefaultParagraphFont"/>
+    <w:link w:val="Heading3"/>
+    <w:uiPriority w:val="9"/>
+    <w:rsid w:val="006533F6"/>
+    <w:rPr>
+      <w:rFonts w:asciiTheme="majorHAnsi" w:eastAsiaTheme="majorEastAsia" w:hAnsiTheme="majorHAnsi" w:cstheme="majorBidi"/>
+      <w:b/>
+      <w:bCs/>
+      <w:color w:val="4F81BD" w:themeColor="accent1"/>
     </w:rPr>
   </w:style>
 </w:styles>
